--- a/Documentazione_Progetto.docx
+++ b/Documentazione_Progetto.docx
@@ -323,7 +323,6 @@
         </w:rPr>
         <w:t>: è possibile creare e abbonati i quali sono identificati da un id univoco (</w:t>
       </w:r>
-      <w:proofErr w:type="spellStart"/>
       <w:r>
         <w:rPr>
           <w:rFonts w:ascii="Times New Roman" w:hAnsi="Times New Roman" w:cs="Times New Roman"/>
@@ -333,7 +332,6 @@
         </w:rPr>
         <w:t>final</w:t>
       </w:r>
-      <w:proofErr w:type="spellEnd"/>
       <w:r>
         <w:rPr>
           <w:rFonts w:ascii="Times New Roman" w:hAnsi="Times New Roman" w:cs="Times New Roman"/>
@@ -356,27 +354,8 @@
           <w:sz w:val="28"/>
           <w:szCs w:val="28"/>
         </w:rPr>
-        <w:t xml:space="preserve">. Implementa i metodi </w:t>
-      </w:r>
-      <w:proofErr w:type="spellStart"/>
-      <w:r>
-        <w:rPr>
-          <w:rFonts w:ascii="Times New Roman" w:hAnsi="Times New Roman" w:cs="Times New Roman"/>
-          <w:sz w:val="28"/>
-          <w:szCs w:val="28"/>
-        </w:rPr>
-        <w:t>toString</w:t>
-      </w:r>
-      <w:proofErr w:type="spellEnd"/>
-      <w:r>
-        <w:rPr>
-          <w:rFonts w:ascii="Times New Roman" w:hAnsi="Times New Roman" w:cs="Times New Roman"/>
-          <w:sz w:val="28"/>
-          <w:szCs w:val="28"/>
-        </w:rPr>
-        <w:t xml:space="preserve">, </w:t>
-      </w:r>
-      <w:proofErr w:type="spellStart"/>
+        <w:t xml:space="preserve">. Implementa i metodi toString, </w:t>
+      </w:r>
       <w:r>
         <w:rPr>
           <w:rFonts w:ascii="Times New Roman" w:hAnsi="Times New Roman" w:cs="Times New Roman"/>
@@ -384,36 +363,8 @@
           <w:szCs w:val="28"/>
         </w:rPr>
         <w:lastRenderedPageBreak/>
-        <w:t>compareTo</w:t>
-      </w:r>
-      <w:proofErr w:type="spellEnd"/>
-      <w:r>
-        <w:rPr>
-          <w:rFonts w:ascii="Times New Roman" w:hAnsi="Times New Roman" w:cs="Times New Roman"/>
-          <w:sz w:val="28"/>
-          <w:szCs w:val="28"/>
-        </w:rPr>
-        <w:t xml:space="preserve"> e </w:t>
-      </w:r>
-      <w:proofErr w:type="spellStart"/>
-      <w:r>
-        <w:rPr>
-          <w:rFonts w:ascii="Times New Roman" w:hAnsi="Times New Roman" w:cs="Times New Roman"/>
-          <w:sz w:val="28"/>
-          <w:szCs w:val="28"/>
-        </w:rPr>
-        <w:t>applicaSconto</w:t>
-      </w:r>
-      <w:proofErr w:type="spellEnd"/>
-      <w:r>
-        <w:rPr>
-          <w:rFonts w:ascii="Times New Roman" w:hAnsi="Times New Roman" w:cs="Times New Roman"/>
-          <w:sz w:val="28"/>
-          <w:szCs w:val="28"/>
-        </w:rPr>
-        <w:t xml:space="preserve"> (per il </w:t>
-      </w:r>
-      <w:proofErr w:type="spellStart"/>
+        <w:t xml:space="preserve">compareTo e applicaSconto (per il </w:t>
+      </w:r>
       <w:r>
         <w:rPr>
           <w:rFonts w:ascii="Times New Roman" w:hAnsi="Times New Roman" w:cs="Times New Roman"/>
@@ -421,17 +372,7 @@
           <w:szCs w:val="28"/>
           <w:u w:val="single"/>
         </w:rPr>
-        <w:t>binding</w:t>
-      </w:r>
-      <w:proofErr w:type="spellEnd"/>
-      <w:r>
-        <w:rPr>
-          <w:rFonts w:ascii="Times New Roman" w:hAnsi="Times New Roman" w:cs="Times New Roman"/>
-          <w:sz w:val="28"/>
-          <w:szCs w:val="28"/>
-          <w:u w:val="single"/>
-        </w:rPr>
-        <w:t xml:space="preserve"> dinamico</w:t>
+        <w:t>binding dinamico</w:t>
       </w:r>
       <w:r>
         <w:rPr>
@@ -457,7 +398,6 @@
           <w:szCs w:val="28"/>
         </w:rPr>
       </w:pPr>
-      <w:proofErr w:type="spellStart"/>
       <w:r>
         <w:rPr>
           <w:rFonts w:ascii="Times New Roman" w:hAnsi="Times New Roman" w:cs="Times New Roman"/>
@@ -468,7 +408,6 @@
         </w:rPr>
         <w:t>Abbonato_plus</w:t>
       </w:r>
-      <w:proofErr w:type="spellEnd"/>
       <w:r>
         <w:rPr>
           <w:rFonts w:ascii="Times New Roman" w:hAnsi="Times New Roman" w:cs="Times New Roman"/>
@@ -477,7 +416,6 @@
         </w:rPr>
         <w:t xml:space="preserve">: estende Abbonato, eseguendo </w:t>
       </w:r>
-      <w:proofErr w:type="spellStart"/>
       <w:r>
         <w:rPr>
           <w:rFonts w:ascii="Times New Roman" w:hAnsi="Times New Roman" w:cs="Times New Roman"/>
@@ -487,52 +425,14 @@
         </w:rPr>
         <w:t>overriding</w:t>
       </w:r>
-      <w:proofErr w:type="spellEnd"/>
-      <w:r>
-        <w:rPr>
-          <w:rFonts w:ascii="Times New Roman" w:hAnsi="Times New Roman" w:cs="Times New Roman"/>
-          <w:sz w:val="28"/>
-          <w:szCs w:val="28"/>
-        </w:rPr>
-        <w:t xml:space="preserve"> sul metodo </w:t>
-      </w:r>
-      <w:proofErr w:type="spellStart"/>
-      <w:r>
-        <w:rPr>
-          <w:rFonts w:ascii="Times New Roman" w:hAnsi="Times New Roman" w:cs="Times New Roman"/>
-          <w:sz w:val="28"/>
-          <w:szCs w:val="28"/>
-        </w:rPr>
-        <w:t>toString</w:t>
-      </w:r>
-      <w:proofErr w:type="spellEnd"/>
-      <w:r>
-        <w:rPr>
-          <w:rFonts w:ascii="Times New Roman" w:hAnsi="Times New Roman" w:cs="Times New Roman"/>
-          <w:sz w:val="28"/>
-          <w:szCs w:val="28"/>
-        </w:rPr>
-        <w:t xml:space="preserve"> e impostando il conto a 520€. Un abbonato plus può però iscriversi ai corsi tramite il metodo </w:t>
-      </w:r>
-      <w:proofErr w:type="spellStart"/>
-      <w:r>
-        <w:rPr>
-          <w:rFonts w:ascii="Times New Roman" w:hAnsi="Times New Roman" w:cs="Times New Roman"/>
-          <w:sz w:val="28"/>
-          <w:szCs w:val="28"/>
-        </w:rPr>
-        <w:t>aggiungi_corso</w:t>
-      </w:r>
-      <w:proofErr w:type="spellEnd"/>
-      <w:r>
-        <w:rPr>
-          <w:rFonts w:ascii="Times New Roman" w:hAnsi="Times New Roman" w:cs="Times New Roman"/>
-          <w:sz w:val="28"/>
-          <w:szCs w:val="28"/>
-        </w:rPr>
-        <w:t xml:space="preserve"> (</w:t>
-      </w:r>
-      <w:proofErr w:type="spellStart"/>
+      <w:r>
+        <w:rPr>
+          <w:rFonts w:ascii="Times New Roman" w:hAnsi="Times New Roman" w:cs="Times New Roman"/>
+          <w:sz w:val="28"/>
+          <w:szCs w:val="28"/>
+        </w:rPr>
+        <w:t xml:space="preserve"> sul metodo toString e impostando il conto a 520€. Un abbonato plus può però iscriversi ai corsi tramite il metodo aggiungi_corso (</w:t>
+      </w:r>
       <w:r>
         <w:rPr>
           <w:rFonts w:ascii="Times New Roman" w:hAnsi="Times New Roman" w:cs="Times New Roman"/>
@@ -542,7 +442,6 @@
         </w:rPr>
         <w:t>varargs</w:t>
       </w:r>
-      <w:proofErr w:type="spellEnd"/>
       <w:r>
         <w:rPr>
           <w:rFonts w:ascii="Times New Roman" w:hAnsi="Times New Roman" w:cs="Times New Roman"/>
@@ -618,7 +517,6 @@
           <w:szCs w:val="28"/>
         </w:rPr>
       </w:pPr>
-      <w:proofErr w:type="spellStart"/>
       <w:r>
         <w:rPr>
           <w:rFonts w:ascii="Times New Roman" w:hAnsi="Times New Roman" w:cs="Times New Roman"/>
@@ -629,7 +527,6 @@
         </w:rPr>
         <w:t>Corso_Cardio</w:t>
       </w:r>
-      <w:proofErr w:type="spellEnd"/>
       <w:r>
         <w:rPr>
           <w:rFonts w:ascii="Times New Roman" w:hAnsi="Times New Roman" w:cs="Times New Roman"/>
@@ -654,7 +551,6 @@
           <w:szCs w:val="28"/>
         </w:rPr>
       </w:pPr>
-      <w:proofErr w:type="spellStart"/>
       <w:r>
         <w:rPr>
           <w:rFonts w:ascii="Times New Roman" w:hAnsi="Times New Roman" w:cs="Times New Roman"/>
@@ -665,7 +561,6 @@
         </w:rPr>
         <w:t>Corso_Yoga</w:t>
       </w:r>
-      <w:proofErr w:type="spellEnd"/>
       <w:r>
         <w:rPr>
           <w:rFonts w:ascii="Times New Roman" w:hAnsi="Times New Roman" w:cs="Times New Roman"/>
@@ -791,63 +686,8 @@
           <w:sz w:val="28"/>
           <w:szCs w:val="28"/>
         </w:rPr>
-        <w:t xml:space="preserve"> ordinabili. Implementa i metodi </w:t>
-      </w:r>
-      <w:proofErr w:type="spellStart"/>
-      <w:r>
-        <w:rPr>
-          <w:rFonts w:ascii="Times New Roman" w:hAnsi="Times New Roman" w:cs="Times New Roman"/>
-          <w:sz w:val="28"/>
-          <w:szCs w:val="28"/>
-        </w:rPr>
-        <w:t>insert</w:t>
-      </w:r>
-      <w:proofErr w:type="spellEnd"/>
-      <w:r>
-        <w:rPr>
-          <w:rFonts w:ascii="Times New Roman" w:hAnsi="Times New Roman" w:cs="Times New Roman"/>
-          <w:sz w:val="28"/>
-          <w:szCs w:val="28"/>
-        </w:rPr>
-        <w:t xml:space="preserve">, </w:t>
-      </w:r>
-      <w:proofErr w:type="spellStart"/>
-      <w:r>
-        <w:rPr>
-          <w:rFonts w:ascii="Times New Roman" w:hAnsi="Times New Roman" w:cs="Times New Roman"/>
-          <w:sz w:val="28"/>
-          <w:szCs w:val="28"/>
-        </w:rPr>
-        <w:t>toString</w:t>
-      </w:r>
-      <w:proofErr w:type="spellEnd"/>
-      <w:r>
-        <w:rPr>
-          <w:rFonts w:ascii="Times New Roman" w:hAnsi="Times New Roman" w:cs="Times New Roman"/>
-          <w:sz w:val="28"/>
-          <w:szCs w:val="28"/>
-        </w:rPr>
-        <w:t xml:space="preserve">, sort e </w:t>
-      </w:r>
-      <w:proofErr w:type="spellStart"/>
-      <w:r>
-        <w:rPr>
-          <w:rFonts w:ascii="Times New Roman" w:hAnsi="Times New Roman" w:cs="Times New Roman"/>
-          <w:sz w:val="28"/>
-          <w:szCs w:val="28"/>
-        </w:rPr>
-        <w:t>find</w:t>
-      </w:r>
-      <w:proofErr w:type="spellEnd"/>
-      <w:r>
-        <w:rPr>
-          <w:rFonts w:ascii="Times New Roman" w:hAnsi="Times New Roman" w:cs="Times New Roman"/>
-          <w:sz w:val="28"/>
-          <w:szCs w:val="28"/>
-        </w:rPr>
-        <w:t xml:space="preserve"> per sapere se un oggetto è già presente nella lista (anche se ha </w:t>
-      </w:r>
-      <w:proofErr w:type="spellStart"/>
+        <w:t xml:space="preserve"> ordinabili. Implementa i metodi insert, toString, sort e find per sapere se un oggetto è già presente nella lista (anche se ha </w:t>
+      </w:r>
       <w:r>
         <w:rPr>
           <w:rFonts w:ascii="Times New Roman" w:hAnsi="Times New Roman" w:cs="Times New Roman"/>
@@ -857,7 +697,6 @@
         </w:rPr>
         <w:t>hashCode</w:t>
       </w:r>
-      <w:proofErr w:type="spellEnd"/>
       <w:r>
         <w:rPr>
           <w:rFonts w:ascii="Times New Roman" w:hAnsi="Times New Roman" w:cs="Times New Roman"/>
@@ -882,7 +721,6 @@
           <w:szCs w:val="28"/>
         </w:rPr>
       </w:pPr>
-      <w:proofErr w:type="spellStart"/>
       <w:r>
         <w:rPr>
           <w:rFonts w:ascii="Times New Roman" w:hAnsi="Times New Roman" w:cs="Times New Roman"/>
@@ -893,7 +731,6 @@
         </w:rPr>
         <w:t>AbbonatoIF</w:t>
       </w:r>
-      <w:proofErr w:type="spellEnd"/>
       <w:r>
         <w:rPr>
           <w:rFonts w:ascii="Times New Roman" w:hAnsi="Times New Roman" w:cs="Times New Roman"/>
@@ -1023,23 +860,13 @@
           <w:szCs w:val="28"/>
         </w:rPr>
       </w:pPr>
-      <w:proofErr w:type="gramStart"/>
-      <w:r>
-        <w:rPr>
-          <w:rFonts w:ascii="Times New Roman" w:hAnsi="Times New Roman" w:cs="Times New Roman"/>
-          <w:sz w:val="28"/>
-          <w:szCs w:val="28"/>
-        </w:rPr>
-        <w:t>Infine</w:t>
-      </w:r>
-      <w:proofErr w:type="gramEnd"/>
-      <w:r>
-        <w:rPr>
-          <w:rFonts w:ascii="Times New Roman" w:hAnsi="Times New Roman" w:cs="Times New Roman"/>
-          <w:sz w:val="28"/>
-          <w:szCs w:val="28"/>
-        </w:rPr>
-        <w:t xml:space="preserve"> viene applicato uno sconto ad un tipo di abbonato, e riavviene la stampa di </w:t>
+      <w:r>
+        <w:rPr>
+          <w:rFonts w:ascii="Times New Roman" w:hAnsi="Times New Roman" w:cs="Times New Roman"/>
+          <w:sz w:val="28"/>
+          <w:szCs w:val="28"/>
+        </w:rPr>
+        <w:t xml:space="preserve">Infine viene applicato uno sconto ad un tipo di abbonato, e riavviene la stampa di </w:t>
       </w:r>
       <w:r>
         <w:rPr>
@@ -1056,26 +883,6 @@
           <w:szCs w:val="28"/>
         </w:rPr>
         <w:t>.</w:t>
-      </w:r>
-    </w:p>
-    <w:p>
-      <w:pPr>
-        <w:spacing w:line="360" w:lineRule="auto"/>
-        <w:jc w:val="both"/>
-        <w:rPr>
-          <w:rFonts w:ascii="Times New Roman" w:hAnsi="Times New Roman" w:cs="Times New Roman"/>
-          <w:sz w:val="28"/>
-          <w:szCs w:val="28"/>
-        </w:rPr>
-      </w:pPr>
-      <w:r>
-        <w:rPr>
-          <w:rFonts w:ascii="Times New Roman" w:hAnsi="Times New Roman" w:cs="Times New Roman"/>
-          <w:sz w:val="28"/>
-          <w:szCs w:val="28"/>
-        </w:rPr>
-        <w:lastRenderedPageBreak/>
-        <w:br w:type="page"/>
       </w:r>
     </w:p>
     <w:p>
@@ -1288,35 +1095,28 @@
           <w:sz w:val="28"/>
           <w:szCs w:val="28"/>
         </w:rPr>
-        <w:t>al suo interno è presente un costruttore che prende in input nome, cognome, anno nascita, iscritto (</w:t>
-      </w:r>
-      <w:proofErr w:type="spellStart"/>
-      <w:r>
-        <w:rPr>
-          <w:rFonts w:ascii="Times New Roman" w:hAnsi="Times New Roman" w:cs="Times New Roman"/>
-          <w:sz w:val="28"/>
-          <w:szCs w:val="28"/>
-        </w:rPr>
-        <w:t>true</w:t>
-      </w:r>
-      <w:proofErr w:type="spellEnd"/>
-      <w:r>
-        <w:rPr>
-          <w:rFonts w:ascii="Times New Roman" w:hAnsi="Times New Roman" w:cs="Times New Roman"/>
-          <w:sz w:val="28"/>
-          <w:szCs w:val="28"/>
-        </w:rPr>
-        <w:t>/false) e genera un nuovo abbonato con un conto di 500€.</w:t>
-      </w:r>
-      <w:r>
-        <w:rPr>
-          <w:rFonts w:ascii="Times New Roman" w:hAnsi="Times New Roman" w:cs="Times New Roman"/>
-          <w:sz w:val="28"/>
-          <w:szCs w:val="28"/>
-        </w:rPr>
-        <w:t xml:space="preserve"> L’anno di nascita viene inserito tramite </w:t>
-      </w:r>
-      <w:proofErr w:type="spellStart"/>
+        <w:t>al suo interno è presente un costruttore che prende in input nome, cognome, anno nascita, iscritto (true/false) e genera un nuovo abbonato con un conto di 500€.</w:t>
+      </w:r>
+    </w:p>
+    <w:p>
+      <w:pPr>
+        <w:pStyle w:val="Paragrafoelenco"/>
+        <w:spacing w:line="360" w:lineRule="auto"/>
+        <w:jc w:val="both"/>
+        <w:rPr>
+          <w:rFonts w:ascii="Times New Roman" w:hAnsi="Times New Roman" w:cs="Times New Roman"/>
+          <w:sz w:val="28"/>
+          <w:szCs w:val="28"/>
+        </w:rPr>
+      </w:pPr>
+      <w:r>
+        <w:rPr>
+          <w:rFonts w:ascii="Times New Roman" w:hAnsi="Times New Roman" w:cs="Times New Roman"/>
+          <w:sz w:val="28"/>
+          <w:szCs w:val="28"/>
+        </w:rPr>
+        <w:t xml:space="preserve">L’anno di nascita viene inserito tramite </w:t>
+      </w:r>
       <w:r>
         <w:rPr>
           <w:rFonts w:ascii="Times New Roman" w:hAnsi="Times New Roman" w:cs="Times New Roman"/>
@@ -1324,17 +1124,7 @@
           <w:szCs w:val="28"/>
           <w:u w:val="single"/>
         </w:rPr>
-        <w:t>initializer</w:t>
-      </w:r>
-      <w:proofErr w:type="spellEnd"/>
-      <w:r>
-        <w:rPr>
-          <w:rFonts w:ascii="Times New Roman" w:hAnsi="Times New Roman" w:cs="Times New Roman"/>
-          <w:sz w:val="28"/>
-          <w:szCs w:val="28"/>
-          <w:u w:val="single"/>
-        </w:rPr>
-        <w:t xml:space="preserve"> list</w:t>
+        <w:t>initializer list</w:t>
       </w:r>
       <w:r>
         <w:rPr>
@@ -1352,13 +1142,26 @@
         </w:rPr>
         <w:t xml:space="preserve"> </w:t>
       </w:r>
-      <w:r>
-        <w:rPr>
-          <w:rFonts w:ascii="Times New Roman" w:hAnsi="Times New Roman" w:cs="Times New Roman"/>
-          <w:sz w:val="28"/>
-          <w:szCs w:val="28"/>
-        </w:rPr>
-        <w:br/>
+    </w:p>
+    <w:p>
+      <w:pPr>
+        <w:pStyle w:val="Paragrafoelenco"/>
+        <w:spacing w:line="360" w:lineRule="auto"/>
+        <w:jc w:val="both"/>
+        <w:rPr>
+          <w:rFonts w:ascii="Times New Roman" w:hAnsi="Times New Roman" w:cs="Times New Roman"/>
+          <w:b/>
+          <w:bCs/>
+          <w:sz w:val="28"/>
+          <w:szCs w:val="28"/>
+        </w:rPr>
+      </w:pPr>
+      <w:r>
+        <w:rPr>
+          <w:rFonts w:ascii="Times New Roman" w:hAnsi="Times New Roman" w:cs="Times New Roman"/>
+          <w:sz w:val="28"/>
+          <w:szCs w:val="28"/>
+        </w:rPr>
         <w:t>L’opzione iscritto serve nel caso che l’abbonamento sia generato da un utente già iscritto, dove quindi non è necessario generare un id univoco nuovo.</w:t>
       </w:r>
       <w:r>
@@ -1385,25 +1188,7 @@
           <w:sz w:val="28"/>
           <w:szCs w:val="28"/>
         </w:rPr>
-        <w:t xml:space="preserve">) e </w:t>
-      </w:r>
-      <w:proofErr w:type="spellStart"/>
-      <w:r>
-        <w:rPr>
-          <w:rFonts w:ascii="Times New Roman" w:hAnsi="Times New Roman" w:cs="Times New Roman"/>
-          <w:sz w:val="28"/>
-          <w:szCs w:val="28"/>
-        </w:rPr>
-        <w:t>applica_sconto</w:t>
-      </w:r>
-      <w:proofErr w:type="spellEnd"/>
-      <w:r>
-        <w:rPr>
-          <w:rFonts w:ascii="Times New Roman" w:hAnsi="Times New Roman" w:cs="Times New Roman"/>
-          <w:sz w:val="28"/>
-          <w:szCs w:val="28"/>
-        </w:rPr>
-        <w:t xml:space="preserve"> che effettua un</w:t>
+        <w:t>) e applica_sconto che effettua un</w:t>
       </w:r>
       <w:r>
         <w:rPr>
@@ -1473,7 +1258,6 @@
           <w:szCs w:val="28"/>
         </w:rPr>
       </w:pPr>
-      <w:proofErr w:type="spellStart"/>
       <w:r>
         <w:rPr>
           <w:rFonts w:ascii="Times New Roman" w:hAnsi="Times New Roman" w:cs="Times New Roman"/>
@@ -1484,7 +1268,6 @@
         </w:rPr>
         <w:t>Abbonato_plus</w:t>
       </w:r>
-      <w:proofErr w:type="spellEnd"/>
       <w:r>
         <w:rPr>
           <w:rFonts w:ascii="Times New Roman" w:hAnsi="Times New Roman" w:cs="Times New Roman"/>
@@ -1535,6 +1318,26 @@
         </w:rPr>
         <w:t>, ereditando così tutti i suoi campi e metodi pubblici.</w:t>
       </w:r>
+    </w:p>
+    <w:p>
+      <w:pPr>
+        <w:pStyle w:val="Paragrafoelenco"/>
+        <w:spacing w:line="360" w:lineRule="auto"/>
+        <w:jc w:val="both"/>
+        <w:rPr>
+          <w:rFonts w:ascii="Times New Roman" w:hAnsi="Times New Roman" w:cs="Times New Roman"/>
+          <w:sz w:val="28"/>
+          <w:szCs w:val="28"/>
+        </w:rPr>
+      </w:pPr>
+      <w:r>
+        <w:rPr>
+          <w:rFonts w:ascii="Times New Roman" w:hAnsi="Times New Roman" w:cs="Times New Roman"/>
+          <w:sz w:val="28"/>
+          <w:szCs w:val="28"/>
+        </w:rPr>
+        <w:t>È presente un campo privato, ovvero un oggetto di tipo SequenzaGenerica, dove sono presenti tutti i corsi a cui un Abbonato_plus può iscriversi.</w:t>
+      </w:r>
       <w:r>
         <w:rPr>
           <w:rFonts w:ascii="Times New Roman" w:hAnsi="Times New Roman" w:cs="Times New Roman"/>
@@ -1542,77 +1345,16 @@
           <w:szCs w:val="28"/>
         </w:rPr>
         <w:br/>
-      </w:r>
-      <w:r>
-        <w:rPr>
-          <w:rFonts w:ascii="Times New Roman" w:hAnsi="Times New Roman" w:cs="Times New Roman"/>
-          <w:sz w:val="28"/>
-          <w:szCs w:val="28"/>
-        </w:rPr>
-        <w:t xml:space="preserve"> È presente un campo privato, ovvero un oggetto di tipo </w:t>
-      </w:r>
-      <w:proofErr w:type="spellStart"/>
-      <w:r>
-        <w:rPr>
-          <w:rFonts w:ascii="Times New Roman" w:hAnsi="Times New Roman" w:cs="Times New Roman"/>
-          <w:sz w:val="28"/>
-          <w:szCs w:val="28"/>
-        </w:rPr>
-        <w:t>SequenzaGenerica</w:t>
-      </w:r>
-      <w:proofErr w:type="spellEnd"/>
-      <w:r>
-        <w:rPr>
-          <w:rFonts w:ascii="Times New Roman" w:hAnsi="Times New Roman" w:cs="Times New Roman"/>
-          <w:sz w:val="28"/>
-          <w:szCs w:val="28"/>
-        </w:rPr>
-        <w:t xml:space="preserve">, dove sono presenti tutti i corsi a cui un </w:t>
-      </w:r>
-      <w:proofErr w:type="spellStart"/>
-      <w:r>
-        <w:rPr>
-          <w:rFonts w:ascii="Times New Roman" w:hAnsi="Times New Roman" w:cs="Times New Roman"/>
-          <w:sz w:val="28"/>
-          <w:szCs w:val="28"/>
-        </w:rPr>
-        <w:t>Abbonato_plus</w:t>
-      </w:r>
-      <w:proofErr w:type="spellEnd"/>
-      <w:r>
-        <w:rPr>
-          <w:rFonts w:ascii="Times New Roman" w:hAnsi="Times New Roman" w:cs="Times New Roman"/>
-          <w:sz w:val="28"/>
-          <w:szCs w:val="28"/>
-        </w:rPr>
-        <w:t xml:space="preserve"> può iscriversi.</w:t>
-      </w:r>
-      <w:r>
-        <w:rPr>
-          <w:rFonts w:ascii="Times New Roman" w:hAnsi="Times New Roman" w:cs="Times New Roman"/>
-          <w:sz w:val="28"/>
-          <w:szCs w:val="28"/>
-        </w:rPr>
-        <w:br/>
-        <w:t xml:space="preserve">Per iscriversi ai corsi è quindi servito un metodo </w:t>
-      </w:r>
-      <w:proofErr w:type="spellStart"/>
-      <w:r>
-        <w:rPr>
-          <w:rFonts w:ascii="Times New Roman" w:hAnsi="Times New Roman" w:cs="Times New Roman"/>
-          <w:sz w:val="28"/>
-          <w:szCs w:val="28"/>
-        </w:rPr>
-        <w:t>aggiungi_corso</w:t>
-      </w:r>
-      <w:proofErr w:type="spellEnd"/>
-      <w:r>
-        <w:rPr>
-          <w:rFonts w:ascii="Times New Roman" w:hAnsi="Times New Roman" w:cs="Times New Roman"/>
-          <w:sz w:val="28"/>
-          <w:szCs w:val="28"/>
-        </w:rPr>
-        <w:t xml:space="preserve">, il quale prende in input un </w:t>
+        <w:t xml:space="preserve">Per iscriversi ai corsi è quindi servito un metodo aggiungi_corso, il quale prende </w:t>
+      </w:r>
+      <w:r>
+        <w:rPr>
+          <w:rFonts w:ascii="Times New Roman" w:hAnsi="Times New Roman" w:cs="Times New Roman"/>
+          <w:sz w:val="28"/>
+          <w:szCs w:val="28"/>
+        </w:rPr>
+        <w:lastRenderedPageBreak/>
+        <w:t xml:space="preserve">in input un </w:t>
       </w:r>
       <w:r>
         <w:rPr>
@@ -1622,7 +1364,6 @@
         </w:rPr>
         <w:t xml:space="preserve">oggetto di tipo </w:t>
       </w:r>
-      <w:proofErr w:type="spellStart"/>
       <w:r>
         <w:rPr>
           <w:rFonts w:ascii="Times New Roman" w:hAnsi="Times New Roman" w:cs="Times New Roman"/>
@@ -1632,70 +1373,36 @@
         </w:rPr>
         <w:t>initializer_list</w:t>
       </w:r>
-      <w:proofErr w:type="spellEnd"/>
-      <w:r>
-        <w:rPr>
-          <w:rFonts w:ascii="Times New Roman" w:hAnsi="Times New Roman" w:cs="Times New Roman"/>
-          <w:sz w:val="28"/>
-          <w:szCs w:val="28"/>
-        </w:rPr>
-        <w:t xml:space="preserve"> di corsi (per consentire una aggiunta di </w:t>
-      </w:r>
-      <w:r>
-        <w:rPr>
-          <w:rFonts w:ascii="Times New Roman" w:hAnsi="Times New Roman" w:cs="Times New Roman"/>
-          <w:sz w:val="28"/>
-          <w:szCs w:val="28"/>
-        </w:rPr>
-        <w:lastRenderedPageBreak/>
-        <w:t xml:space="preserve">più corsi con una solo chiamata del metodo) e li aggiunge alla </w:t>
-      </w:r>
-      <w:proofErr w:type="spellStart"/>
-      <w:r>
-        <w:rPr>
-          <w:rFonts w:ascii="Times New Roman" w:hAnsi="Times New Roman" w:cs="Times New Roman"/>
-          <w:sz w:val="28"/>
-          <w:szCs w:val="28"/>
-        </w:rPr>
-        <w:t>SequenzaGenerica</w:t>
-      </w:r>
-      <w:proofErr w:type="spellEnd"/>
-      <w:r>
-        <w:rPr>
-          <w:rFonts w:ascii="Times New Roman" w:hAnsi="Times New Roman" w:cs="Times New Roman"/>
-          <w:sz w:val="28"/>
-          <w:szCs w:val="28"/>
-        </w:rPr>
-        <w:t xml:space="preserve"> di corsi.</w:t>
-      </w:r>
-      <w:r>
-        <w:rPr>
-          <w:rFonts w:ascii="Times New Roman" w:hAnsi="Times New Roman" w:cs="Times New Roman"/>
-          <w:sz w:val="28"/>
-          <w:szCs w:val="28"/>
-        </w:rPr>
-        <w:br/>
-        <w:t xml:space="preserve">All’interno di questa classe sono ridefiniti i metodi </w:t>
-      </w:r>
-      <w:proofErr w:type="spellStart"/>
-      <w:r>
-        <w:rPr>
-          <w:rFonts w:ascii="Times New Roman" w:hAnsi="Times New Roman" w:cs="Times New Roman"/>
-          <w:sz w:val="28"/>
-          <w:szCs w:val="28"/>
-        </w:rPr>
-        <w:t>applica_sconto</w:t>
-      </w:r>
-      <w:proofErr w:type="spellEnd"/>
-      <w:r>
-        <w:rPr>
-          <w:rFonts w:ascii="Times New Roman" w:hAnsi="Times New Roman" w:cs="Times New Roman"/>
-          <w:sz w:val="28"/>
-          <w:szCs w:val="28"/>
-        </w:rPr>
-        <w:t xml:space="preserve"> (effettua </w:t>
-      </w:r>
-      <w:proofErr w:type="spellStart"/>
+      <w:r>
+        <w:rPr>
+          <w:rFonts w:ascii="Times New Roman" w:hAnsi="Times New Roman" w:cs="Times New Roman"/>
+          <w:sz w:val="28"/>
+          <w:szCs w:val="28"/>
+        </w:rPr>
+        <w:t xml:space="preserve"> di corsi (per consentire una aggiunta di più corsi con una solo chiamata del metodo) e li aggiunge alla SequenzaGenerica di corsi.</w:t>
+      </w:r>
+    </w:p>
+    <w:p>
+      <w:pPr>
+        <w:pStyle w:val="Paragrafoelenco"/>
+        <w:spacing w:line="360" w:lineRule="auto"/>
+        <w:jc w:val="both"/>
+        <w:rPr>
+          <w:rFonts w:ascii="Times New Roman" w:hAnsi="Times New Roman" w:cs="Times New Roman"/>
+          <w:b/>
+          <w:bCs/>
+          <w:sz w:val="28"/>
+          <w:szCs w:val="28"/>
+        </w:rPr>
+      </w:pPr>
+      <w:r>
+        <w:rPr>
+          <w:rFonts w:ascii="Times New Roman" w:hAnsi="Times New Roman" w:cs="Times New Roman"/>
+          <w:sz w:val="28"/>
+          <w:szCs w:val="28"/>
+        </w:rPr>
+        <w:t xml:space="preserve">All’interno di questa classe sono ridefiniti i metodi applica_sconto (effettua </w:t>
+      </w:r>
       <w:r>
         <w:rPr>
           <w:rFonts w:ascii="Times New Roman" w:hAnsi="Times New Roman" w:cs="Times New Roman"/>
@@ -1705,34 +1412,14 @@
         </w:rPr>
         <w:t>redefining</w:t>
       </w:r>
-      <w:proofErr w:type="spellEnd"/>
-      <w:r>
-        <w:rPr>
-          <w:rFonts w:ascii="Times New Roman" w:hAnsi="Times New Roman" w:cs="Times New Roman"/>
-          <w:sz w:val="28"/>
-          <w:szCs w:val="28"/>
-        </w:rPr>
-        <w:t xml:space="preserve">), </w:t>
-      </w:r>
-      <w:proofErr w:type="spellStart"/>
-      <w:r>
-        <w:rPr>
-          <w:rFonts w:ascii="Times New Roman" w:hAnsi="Times New Roman" w:cs="Times New Roman"/>
-          <w:sz w:val="28"/>
-          <w:szCs w:val="28"/>
-        </w:rPr>
-        <w:t>toString</w:t>
-      </w:r>
-      <w:proofErr w:type="spellEnd"/>
-      <w:r>
-        <w:rPr>
-          <w:rFonts w:ascii="Times New Roman" w:hAnsi="Times New Roman" w:cs="Times New Roman"/>
-          <w:sz w:val="28"/>
-          <w:szCs w:val="28"/>
-        </w:rPr>
-        <w:t xml:space="preserve"> (effettua </w:t>
-      </w:r>
-      <w:proofErr w:type="spellStart"/>
+      <w:r>
+        <w:rPr>
+          <w:rFonts w:ascii="Times New Roman" w:hAnsi="Times New Roman" w:cs="Times New Roman"/>
+          <w:sz w:val="28"/>
+          <w:szCs w:val="28"/>
+        </w:rPr>
+        <w:t xml:space="preserve">), toString (effettua </w:t>
+      </w:r>
       <w:r>
         <w:rPr>
           <w:rFonts w:ascii="Times New Roman" w:hAnsi="Times New Roman" w:cs="Times New Roman"/>
@@ -1742,7 +1429,6 @@
         </w:rPr>
         <w:t>overriding</w:t>
       </w:r>
-      <w:proofErr w:type="spellEnd"/>
       <w:r>
         <w:rPr>
           <w:rFonts w:ascii="Times New Roman" w:hAnsi="Times New Roman" w:cs="Times New Roman"/>
@@ -1801,43 +1487,7 @@
           <w:sz w:val="28"/>
           <w:szCs w:val="28"/>
         </w:rPr>
-        <w:t xml:space="preserve"> (privato) e i metodi </w:t>
-      </w:r>
-      <w:proofErr w:type="spellStart"/>
-      <w:r>
-        <w:rPr>
-          <w:rFonts w:ascii="Times New Roman" w:hAnsi="Times New Roman" w:cs="Times New Roman"/>
-          <w:sz w:val="28"/>
-          <w:szCs w:val="28"/>
-        </w:rPr>
-        <w:t>getCosto</w:t>
-      </w:r>
-      <w:proofErr w:type="spellEnd"/>
-      <w:r>
-        <w:rPr>
-          <w:rFonts w:ascii="Times New Roman" w:hAnsi="Times New Roman" w:cs="Times New Roman"/>
-          <w:sz w:val="28"/>
-          <w:szCs w:val="28"/>
-        </w:rPr>
-        <w:t xml:space="preserve">, e </w:t>
-      </w:r>
-      <w:proofErr w:type="spellStart"/>
-      <w:r>
-        <w:rPr>
-          <w:rFonts w:ascii="Times New Roman" w:hAnsi="Times New Roman" w:cs="Times New Roman"/>
-          <w:sz w:val="28"/>
-          <w:szCs w:val="28"/>
-        </w:rPr>
-        <w:t>toString</w:t>
-      </w:r>
-      <w:proofErr w:type="spellEnd"/>
-      <w:r>
-        <w:rPr>
-          <w:rFonts w:ascii="Times New Roman" w:hAnsi="Times New Roman" w:cs="Times New Roman"/>
-          <w:sz w:val="28"/>
-          <w:szCs w:val="28"/>
-        </w:rPr>
-        <w:t xml:space="preserve"> che ritorn</w:t>
+        <w:t xml:space="preserve"> (privato) e i metodi getCosto, e toString che ritorn</w:t>
       </w:r>
       <w:r>
         <w:rPr>
@@ -2015,13 +1665,26 @@
         </w:rPr>
         <w:t xml:space="preserve">ma non è possibile utilizzare i metodi di Abbonato. </w:t>
       </w:r>
-      <w:r>
-        <w:rPr>
-          <w:rFonts w:ascii="Times New Roman" w:hAnsi="Times New Roman" w:cs="Times New Roman"/>
-          <w:sz w:val="28"/>
-          <w:szCs w:val="28"/>
-        </w:rPr>
-        <w:br/>
+    </w:p>
+    <w:p>
+      <w:pPr>
+        <w:pStyle w:val="Paragrafoelenco"/>
+        <w:spacing w:line="360" w:lineRule="auto"/>
+        <w:jc w:val="both"/>
+        <w:rPr>
+          <w:rFonts w:ascii="Times New Roman" w:hAnsi="Times New Roman" w:cs="Times New Roman"/>
+          <w:b/>
+          <w:bCs/>
+          <w:sz w:val="28"/>
+          <w:szCs w:val="28"/>
+        </w:rPr>
+      </w:pPr>
+      <w:r>
+        <w:rPr>
+          <w:rFonts w:ascii="Times New Roman" w:hAnsi="Times New Roman" w:cs="Times New Roman"/>
+          <w:sz w:val="28"/>
+          <w:szCs w:val="28"/>
+        </w:rPr>
         <w:t xml:space="preserve">Per far </w:t>
       </w:r>
       <w:r>
@@ -2038,43 +1701,7 @@
           <w:sz w:val="28"/>
           <w:szCs w:val="28"/>
         </w:rPr>
-        <w:t xml:space="preserve"> che un iscritto diventi un abbonato è stato implementato un metodo abbonati e </w:t>
-      </w:r>
-      <w:proofErr w:type="spellStart"/>
-      <w:r>
-        <w:rPr>
-          <w:rFonts w:ascii="Times New Roman" w:hAnsi="Times New Roman" w:cs="Times New Roman"/>
-          <w:sz w:val="28"/>
-          <w:szCs w:val="28"/>
-        </w:rPr>
-        <w:t>abbonati_plus</w:t>
-      </w:r>
-      <w:proofErr w:type="spellEnd"/>
-      <w:r>
-        <w:rPr>
-          <w:rFonts w:ascii="Times New Roman" w:hAnsi="Times New Roman" w:cs="Times New Roman"/>
-          <w:sz w:val="28"/>
-          <w:szCs w:val="28"/>
-        </w:rPr>
-        <w:t xml:space="preserve">, il quale restituisce un Abbonato (o </w:t>
-      </w:r>
-      <w:proofErr w:type="spellStart"/>
-      <w:r>
-        <w:rPr>
-          <w:rFonts w:ascii="Times New Roman" w:hAnsi="Times New Roman" w:cs="Times New Roman"/>
-          <w:sz w:val="28"/>
-          <w:szCs w:val="28"/>
-        </w:rPr>
-        <w:t>Abbonato_plus</w:t>
-      </w:r>
-      <w:proofErr w:type="spellEnd"/>
-      <w:r>
-        <w:rPr>
-          <w:rFonts w:ascii="Times New Roman" w:hAnsi="Times New Roman" w:cs="Times New Roman"/>
-          <w:sz w:val="28"/>
-          <w:szCs w:val="28"/>
-        </w:rPr>
-        <w:t>) con lo stesso nome, cognome, anno di nascita e id.</w:t>
+        <w:t xml:space="preserve"> che un iscritto diventi un abbonato è stato implementato un metodo abbonati e abbonati_plus, il quale restituisce un Abbonato (o Abbonato_plus) con lo stesso nome, cognome, anno di nascita e id.</w:t>
       </w:r>
     </w:p>
     <w:p>
@@ -2094,7 +1721,6 @@
           <w:szCs w:val="28"/>
         </w:rPr>
       </w:pPr>
-      <w:proofErr w:type="spellStart"/>
       <w:r>
         <w:rPr>
           <w:rFonts w:ascii="Times New Roman" w:hAnsi="Times New Roman" w:cs="Times New Roman"/>
@@ -2105,7 +1731,6 @@
         </w:rPr>
         <w:t>SequenzaGenerica</w:t>
       </w:r>
-      <w:proofErr w:type="spellEnd"/>
       <w:r>
         <w:rPr>
           <w:rFonts w:ascii="Times New Roman" w:hAnsi="Times New Roman" w:cs="Times New Roman"/>
@@ -2120,25 +1745,7 @@
           <w:sz w:val="28"/>
           <w:szCs w:val="28"/>
         </w:rPr>
-        <w:t xml:space="preserve"> simile alla </w:t>
-      </w:r>
-      <w:proofErr w:type="spellStart"/>
-      <w:r>
-        <w:rPr>
-          <w:rFonts w:ascii="Times New Roman" w:hAnsi="Times New Roman" w:cs="Times New Roman"/>
-          <w:sz w:val="28"/>
-          <w:szCs w:val="28"/>
-        </w:rPr>
-        <w:t>SequenzaOrdinabile</w:t>
-      </w:r>
-      <w:proofErr w:type="spellEnd"/>
-      <w:r>
-        <w:rPr>
-          <w:rFonts w:ascii="Times New Roman" w:hAnsi="Times New Roman" w:cs="Times New Roman"/>
-          <w:sz w:val="28"/>
-          <w:szCs w:val="28"/>
-        </w:rPr>
-        <w:t xml:space="preserve"> sviluppata in Java. Questa al suo interno presenta un </w:t>
+        <w:t xml:space="preserve"> simile alla SequenzaOrdinabile sviluppata in Java. Questa al suo interno presenta un </w:t>
       </w:r>
       <w:r>
         <w:rPr>
@@ -2174,32 +1781,27 @@
         </w:rPr>
         <w:t xml:space="preserve">. </w:t>
       </w:r>
-      <w:r>
-        <w:rPr>
-          <w:rFonts w:ascii="Times New Roman" w:hAnsi="Times New Roman" w:cs="Times New Roman"/>
-          <w:sz w:val="28"/>
-          <w:szCs w:val="28"/>
-        </w:rPr>
-        <w:br/>
-        <w:t xml:space="preserve">All’interno di questa classe sono implementati i metodi inserisci, che attraverso un </w:t>
-      </w:r>
-      <w:proofErr w:type="spellStart"/>
-      <w:r>
-        <w:rPr>
-          <w:rFonts w:ascii="Times New Roman" w:hAnsi="Times New Roman" w:cs="Times New Roman"/>
-          <w:sz w:val="28"/>
-          <w:szCs w:val="28"/>
-        </w:rPr>
-        <w:t>initializer</w:t>
-      </w:r>
-      <w:proofErr w:type="spellEnd"/>
-      <w:r>
-        <w:rPr>
-          <w:rFonts w:ascii="Times New Roman" w:hAnsi="Times New Roman" w:cs="Times New Roman"/>
-          <w:sz w:val="28"/>
-          <w:szCs w:val="28"/>
-        </w:rPr>
-        <w:t xml:space="preserve"> list è in grado di inserire diversi elementi K nel vettore, ed il metodo toString che restituisci i toString degli elementi K presenti nel vettore.</w:t>
+    </w:p>
+    <w:p>
+      <w:pPr>
+        <w:pStyle w:val="Paragrafoelenco"/>
+        <w:spacing w:line="360" w:lineRule="auto"/>
+        <w:jc w:val="both"/>
+        <w:rPr>
+          <w:rFonts w:ascii="Times New Roman" w:hAnsi="Times New Roman" w:cs="Times New Roman"/>
+          <w:b/>
+          <w:bCs/>
+          <w:sz w:val="28"/>
+          <w:szCs w:val="28"/>
+        </w:rPr>
+      </w:pPr>
+      <w:r>
+        <w:rPr>
+          <w:rFonts w:ascii="Times New Roman" w:hAnsi="Times New Roman" w:cs="Times New Roman"/>
+          <w:sz w:val="28"/>
+          <w:szCs w:val="28"/>
+        </w:rPr>
+        <w:t>All’interno di questa classe sono implementati i metodi inserisci, che attraverso un initializer list è in grado di inserire diversi elementi K nel vettore, ed il metodo toString che restituisci i toString degli elementi K presenti nel vettore.</w:t>
       </w:r>
     </w:p>
     <w:p>
@@ -2316,62 +1918,7 @@
           <w:sz w:val="28"/>
           <w:szCs w:val="28"/>
         </w:rPr>
-        <w:t>Questi corsi sono stati inseriti nella sequenza di corsi di un abbonato plus tramite una sola chiamata del metodo, grazie all’</w:t>
-      </w:r>
-      <w:proofErr w:type="spellStart"/>
-      <w:r>
-        <w:rPr>
-          <w:rFonts w:ascii="Times New Roman" w:hAnsi="Times New Roman" w:cs="Times New Roman"/>
-          <w:sz w:val="28"/>
-          <w:szCs w:val="28"/>
-        </w:rPr>
-        <w:t>initializer</w:t>
-      </w:r>
-      <w:proofErr w:type="spellEnd"/>
-      <w:r>
-        <w:rPr>
-          <w:rFonts w:ascii="Times New Roman" w:hAnsi="Times New Roman" w:cs="Times New Roman"/>
-          <w:sz w:val="28"/>
-          <w:szCs w:val="28"/>
-        </w:rPr>
-        <w:t xml:space="preserve"> list presente in questo.</w:t>
-      </w:r>
-    </w:p>
-    <w:p>
-      <w:pPr>
-        <w:spacing w:line="360" w:lineRule="auto"/>
-        <w:jc w:val="both"/>
-        <w:rPr>
-          <w:rFonts w:ascii="Times New Roman" w:hAnsi="Times New Roman" w:cs="Times New Roman"/>
-          <w:sz w:val="28"/>
-          <w:szCs w:val="28"/>
-        </w:rPr>
-      </w:pPr>
-      <w:r>
-        <w:rPr>
-          <w:rFonts w:ascii="Times New Roman" w:hAnsi="Times New Roman" w:cs="Times New Roman"/>
-          <w:sz w:val="28"/>
-          <w:szCs w:val="28"/>
-        </w:rPr>
-        <w:t xml:space="preserve">Come ultimo punto vengono effettuati i metodi </w:t>
-      </w:r>
-      <w:proofErr w:type="spellStart"/>
-      <w:r>
-        <w:rPr>
-          <w:rFonts w:ascii="Times New Roman" w:hAnsi="Times New Roman" w:cs="Times New Roman"/>
-          <w:sz w:val="28"/>
-          <w:szCs w:val="28"/>
-        </w:rPr>
-        <w:t>applica_sconto</w:t>
-      </w:r>
-      <w:proofErr w:type="spellEnd"/>
-      <w:r>
-        <w:rPr>
-          <w:rFonts w:ascii="Times New Roman" w:hAnsi="Times New Roman" w:cs="Times New Roman"/>
-          <w:sz w:val="28"/>
-          <w:szCs w:val="28"/>
-        </w:rPr>
-        <w:t xml:space="preserve"> sulle due tipologie di abbonati e ristampati tutti gli abbonati per verificare il corretto funzionamento delle funzioni.</w:t>
+        <w:t>Questi corsi sono stati inseriti nella sequenza di corsi di un abbonato plus tramite una sola chiamata del metodo, grazie all’initializer list presente in questo.</w:t>
       </w:r>
     </w:p>
     <w:p>
@@ -2391,6 +1938,25 @@
           <w:szCs w:val="28"/>
         </w:rPr>
         <w:lastRenderedPageBreak/>
+        <w:t>Come ultimo punto vengono effettuati i metodi applica_sconto sulle due tipologie di abbonati e ristampati tutti gli abbonati per verificare il corretto funzionamento delle funzioni.</w:t>
+      </w:r>
+    </w:p>
+    <w:p>
+      <w:pPr>
+        <w:spacing w:line="360" w:lineRule="auto"/>
+        <w:jc w:val="both"/>
+        <w:rPr>
+          <w:rFonts w:ascii="Times New Roman" w:hAnsi="Times New Roman" w:cs="Times New Roman"/>
+          <w:sz w:val="28"/>
+          <w:szCs w:val="28"/>
+        </w:rPr>
+      </w:pPr>
+      <w:r>
+        <w:rPr>
+          <w:rFonts w:ascii="Times New Roman" w:hAnsi="Times New Roman" w:cs="Times New Roman"/>
+          <w:sz w:val="28"/>
+          <w:szCs w:val="28"/>
+        </w:rPr>
         <w:t>A differenza del software Java, qui non avviene la gestione degli abbonati tramite sequenza generica, se si volesse implementare risulterebbe comunque molto simile a quanto già svolto in Java.</w:t>
       </w:r>
     </w:p>
@@ -2507,7 +2073,6 @@
         </w:rPr>
         <w:t xml:space="preserve">Durante lo sviluppo è stato usato il compilatore online </w:t>
       </w:r>
-      <w:proofErr w:type="spellStart"/>
       <w:r>
         <w:rPr>
           <w:rFonts w:ascii="Times New Roman" w:hAnsi="Times New Roman" w:cs="Times New Roman"/>
@@ -2517,7 +2082,6 @@
         </w:rPr>
         <w:t>replit</w:t>
       </w:r>
-      <w:proofErr w:type="spellEnd"/>
       <w:r>
         <w:rPr>
           <w:rFonts w:ascii="Times New Roman" w:hAnsi="Times New Roman" w:cs="Times New Roman"/>
@@ -2628,61 +2192,15 @@
           <w:szCs w:val="28"/>
         </w:rPr>
       </w:pPr>
-      <w:proofErr w:type="spellStart"/>
-      <w:proofErr w:type="gramStart"/>
-      <w:r>
-        <w:rPr>
-          <w:rFonts w:ascii="Times New Roman" w:hAnsi="Times New Roman" w:cs="Times New Roman"/>
-          <w:b/>
-          <w:bCs/>
-          <w:sz w:val="28"/>
-          <w:szCs w:val="28"/>
-        </w:rPr>
-        <w:t>aggiungiCorsi</w:t>
-      </w:r>
-      <w:proofErr w:type="spellEnd"/>
-      <w:r>
-        <w:rPr>
-          <w:rFonts w:ascii="Times New Roman" w:hAnsi="Times New Roman" w:cs="Times New Roman"/>
-          <w:b/>
-          <w:bCs/>
-          <w:sz w:val="28"/>
-          <w:szCs w:val="28"/>
-        </w:rPr>
-        <w:t>::</w:t>
-      </w:r>
-      <w:proofErr w:type="gramEnd"/>
-      <w:r>
-        <w:rPr>
-          <w:rFonts w:ascii="Times New Roman" w:hAnsi="Times New Roman" w:cs="Times New Roman"/>
-          <w:b/>
-          <w:bCs/>
-          <w:sz w:val="28"/>
-          <w:szCs w:val="28"/>
-        </w:rPr>
-        <w:t xml:space="preserve"> Int-&gt; IO [</w:t>
-      </w:r>
-      <w:proofErr w:type="spellStart"/>
-      <w:r>
-        <w:rPr>
-          <w:rFonts w:ascii="Times New Roman" w:hAnsi="Times New Roman" w:cs="Times New Roman"/>
-          <w:b/>
-          <w:bCs/>
-          <w:sz w:val="28"/>
-          <w:szCs w:val="28"/>
-        </w:rPr>
-        <w:t>String</w:t>
-      </w:r>
-      <w:proofErr w:type="spellEnd"/>
-      <w:r>
-        <w:rPr>
-          <w:rFonts w:ascii="Times New Roman" w:hAnsi="Times New Roman" w:cs="Times New Roman"/>
-          <w:b/>
-          <w:bCs/>
-          <w:sz w:val="28"/>
-          <w:szCs w:val="28"/>
-        </w:rPr>
-        <w:t>]</w:t>
+      <w:r>
+        <w:rPr>
+          <w:rFonts w:ascii="Times New Roman" w:hAnsi="Times New Roman" w:cs="Times New Roman"/>
+          <w:b/>
+          <w:bCs/>
+          <w:sz w:val="28"/>
+          <w:szCs w:val="28"/>
+        </w:rPr>
+        <w:t>aggiungiCorsi:: Int-&gt; IO [String]</w:t>
       </w:r>
     </w:p>
     <w:p>
@@ -2704,57 +2222,7 @@
           <w:sz w:val="28"/>
           <w:szCs w:val="28"/>
         </w:rPr>
-        <w:t xml:space="preserve">Prende in input un intero per capire se l’utente vuole continuare a inserire nuovi corsi oppure vuole fermarsi (1/0). </w:t>
-      </w:r>
-      <w:r>
-        <w:rPr>
-          <w:rFonts w:ascii="Times New Roman" w:hAnsi="Times New Roman" w:cs="Times New Roman"/>
-          <w:sz w:val="28"/>
-          <w:szCs w:val="28"/>
-        </w:rPr>
-        <w:t xml:space="preserve">Questa funzione viene richiamata da </w:t>
-      </w:r>
-      <w:proofErr w:type="gramStart"/>
-      <w:r>
-        <w:rPr>
-          <w:rFonts w:ascii="Times New Roman" w:hAnsi="Times New Roman" w:cs="Times New Roman"/>
-          <w:sz w:val="28"/>
-          <w:szCs w:val="28"/>
-        </w:rPr>
-        <w:t>se</w:t>
-      </w:r>
-      <w:proofErr w:type="gramEnd"/>
-      <w:r>
-        <w:rPr>
-          <w:rFonts w:ascii="Times New Roman" w:hAnsi="Times New Roman" w:cs="Times New Roman"/>
-          <w:sz w:val="28"/>
-          <w:szCs w:val="28"/>
-        </w:rPr>
-        <w:t xml:space="preserve"> stessa </w:t>
-      </w:r>
-      <w:r>
-        <w:rPr>
-          <w:rFonts w:ascii="Times New Roman" w:hAnsi="Times New Roman" w:cs="Times New Roman"/>
-          <w:sz w:val="28"/>
-          <w:szCs w:val="28"/>
-        </w:rPr>
-        <w:t>finché</w:t>
-      </w:r>
-      <w:r>
-        <w:rPr>
-          <w:rFonts w:ascii="Times New Roman" w:hAnsi="Times New Roman" w:cs="Times New Roman"/>
-          <w:sz w:val="28"/>
-          <w:szCs w:val="28"/>
-        </w:rPr>
-        <w:t xml:space="preserve"> l’utente non inserisce uno 0.</w:t>
-      </w:r>
-      <w:r>
-        <w:rPr>
-          <w:rFonts w:ascii="Times New Roman" w:hAnsi="Times New Roman" w:cs="Times New Roman"/>
-          <w:sz w:val="28"/>
-          <w:szCs w:val="28"/>
-        </w:rPr>
-        <w:t xml:space="preserve"> Infine, restituisce una lista contenente tutti i nomi dei corsi inseriti.</w:t>
+        <w:t>Prende in input un intero per capire se l’utente vuole continuare a inserire nuovi corsi oppure vuole fermarsi (1/0). Questa funzione viene richiamata da se stessa finché l’utente non inserisce uno 0. Infine, restituisce una lista contenente tutti i nomi dei corsi inseriti.</w:t>
       </w:r>
     </w:p>
     <w:p>
@@ -2774,61 +2242,15 @@
           <w:szCs w:val="28"/>
         </w:rPr>
       </w:pPr>
-      <w:proofErr w:type="spellStart"/>
-      <w:proofErr w:type="gramStart"/>
-      <w:r>
-        <w:rPr>
-          <w:rFonts w:ascii="Times New Roman" w:hAnsi="Times New Roman" w:cs="Times New Roman"/>
-          <w:b/>
-          <w:bCs/>
-          <w:sz w:val="28"/>
-          <w:szCs w:val="28"/>
-        </w:rPr>
-        <w:t>aggiungiCFU</w:t>
-      </w:r>
-      <w:proofErr w:type="spellEnd"/>
-      <w:r>
-        <w:rPr>
-          <w:rFonts w:ascii="Times New Roman" w:hAnsi="Times New Roman" w:cs="Times New Roman"/>
-          <w:b/>
-          <w:bCs/>
-          <w:sz w:val="28"/>
-          <w:szCs w:val="28"/>
-        </w:rPr>
-        <w:t>::</w:t>
-      </w:r>
-      <w:proofErr w:type="gramEnd"/>
-      <w:r>
-        <w:rPr>
-          <w:rFonts w:ascii="Times New Roman" w:hAnsi="Times New Roman" w:cs="Times New Roman"/>
-          <w:b/>
-          <w:bCs/>
-          <w:sz w:val="28"/>
-          <w:szCs w:val="28"/>
-        </w:rPr>
-        <w:t xml:space="preserve"> [</w:t>
-      </w:r>
-      <w:proofErr w:type="spellStart"/>
-      <w:r>
-        <w:rPr>
-          <w:rFonts w:ascii="Times New Roman" w:hAnsi="Times New Roman" w:cs="Times New Roman"/>
-          <w:b/>
-          <w:bCs/>
-          <w:sz w:val="28"/>
-          <w:szCs w:val="28"/>
-        </w:rPr>
-        <w:t>String</w:t>
-      </w:r>
-      <w:proofErr w:type="spellEnd"/>
-      <w:r>
-        <w:rPr>
-          <w:rFonts w:ascii="Times New Roman" w:hAnsi="Times New Roman" w:cs="Times New Roman"/>
-          <w:b/>
-          <w:bCs/>
-          <w:sz w:val="28"/>
-          <w:szCs w:val="28"/>
-        </w:rPr>
-        <w:t>]-&gt;IO [Int]</w:t>
+      <w:r>
+        <w:rPr>
+          <w:rFonts w:ascii="Times New Roman" w:hAnsi="Times New Roman" w:cs="Times New Roman"/>
+          <w:b/>
+          <w:bCs/>
+          <w:sz w:val="28"/>
+          <w:szCs w:val="28"/>
+        </w:rPr>
+        <w:t>aggiungiCFU:: [String]-&gt;IO [Int]</w:t>
       </w:r>
     </w:p>
     <w:p>
@@ -2934,8 +2356,6 @@
           <w:szCs w:val="28"/>
         </w:rPr>
       </w:pPr>
-      <w:proofErr w:type="spellStart"/>
-      <w:proofErr w:type="gramStart"/>
       <w:r>
         <w:rPr>
           <w:rFonts w:ascii="Times New Roman" w:hAnsi="Times New Roman" w:cs="Times New Roman"/>
@@ -2945,51 +2365,7 @@
           <w:szCs w:val="28"/>
         </w:rPr>
         <w:lastRenderedPageBreak/>
-        <w:t>aggiungiVoti</w:t>
-      </w:r>
-      <w:proofErr w:type="spellEnd"/>
-      <w:r>
-        <w:rPr>
-          <w:rFonts w:ascii="Times New Roman" w:hAnsi="Times New Roman" w:cs="Times New Roman"/>
-          <w:b/>
-          <w:bCs/>
-          <w:sz w:val="28"/>
-          <w:szCs w:val="28"/>
-        </w:rPr>
-        <w:t>::</w:t>
-      </w:r>
-      <w:proofErr w:type="gramEnd"/>
-      <w:r>
-        <w:rPr>
-          <w:rFonts w:ascii="Times New Roman" w:hAnsi="Times New Roman" w:cs="Times New Roman"/>
-          <w:b/>
-          <w:bCs/>
-          <w:sz w:val="28"/>
-          <w:szCs w:val="28"/>
-        </w:rPr>
-        <w:t xml:space="preserve"> [</w:t>
-      </w:r>
-      <w:proofErr w:type="spellStart"/>
-      <w:r>
-        <w:rPr>
-          <w:rFonts w:ascii="Times New Roman" w:hAnsi="Times New Roman" w:cs="Times New Roman"/>
-          <w:b/>
-          <w:bCs/>
-          <w:sz w:val="28"/>
-          <w:szCs w:val="28"/>
-        </w:rPr>
-        <w:t>String</w:t>
-      </w:r>
-      <w:proofErr w:type="spellEnd"/>
-      <w:r>
-        <w:rPr>
-          <w:rFonts w:ascii="Times New Roman" w:hAnsi="Times New Roman" w:cs="Times New Roman"/>
-          <w:b/>
-          <w:bCs/>
-          <w:sz w:val="28"/>
-          <w:szCs w:val="28"/>
-        </w:rPr>
-        <w:t>]-&gt;IO [Int]</w:t>
+        <w:t>aggiungiVoti:: [String]-&gt;IO [Int]</w:t>
       </w:r>
     </w:p>
     <w:p>
@@ -3011,27 +2387,8 @@
           <w:sz w:val="28"/>
           <w:szCs w:val="28"/>
         </w:rPr>
-        <w:t xml:space="preserve">Molto simile ad </w:t>
-      </w:r>
-      <w:proofErr w:type="spellStart"/>
-      <w:r>
-        <w:rPr>
-          <w:rFonts w:ascii="Times New Roman" w:hAnsi="Times New Roman" w:cs="Times New Roman"/>
-          <w:sz w:val="28"/>
-          <w:szCs w:val="28"/>
-        </w:rPr>
-        <w:t>aggiungiCFU</w:t>
-      </w:r>
-      <w:proofErr w:type="spellEnd"/>
-      <w:r>
-        <w:rPr>
-          <w:rFonts w:ascii="Times New Roman" w:hAnsi="Times New Roman" w:cs="Times New Roman"/>
-          <w:sz w:val="28"/>
-          <w:szCs w:val="28"/>
-        </w:rPr>
-        <w:t>, prende la lista dei corsi e chiede all’utente di inserire i voti. Qui, per utilizzare il paradigma “</w:t>
-      </w:r>
-      <w:proofErr w:type="spellStart"/>
+        <w:t>Molto simile ad aggiungiCFU, prende la lista dei corsi e chiede all’utente di inserire i voti. Qui, per utilizzare il paradigma “</w:t>
+      </w:r>
       <w:r>
         <w:rPr>
           <w:rFonts w:ascii="Times New Roman" w:hAnsi="Times New Roman" w:cs="Times New Roman"/>
@@ -3039,37 +2396,7 @@
           <w:szCs w:val="28"/>
           <w:u w:val="single"/>
         </w:rPr>
-        <w:t>if</w:t>
-      </w:r>
-      <w:proofErr w:type="spellEnd"/>
-      <w:r>
-        <w:rPr>
-          <w:rFonts w:ascii="Times New Roman" w:hAnsi="Times New Roman" w:cs="Times New Roman"/>
-          <w:sz w:val="28"/>
-          <w:szCs w:val="28"/>
-          <w:u w:val="single"/>
-        </w:rPr>
-        <w:t xml:space="preserve"> </w:t>
-      </w:r>
-      <w:proofErr w:type="spellStart"/>
-      <w:r>
-        <w:rPr>
-          <w:rFonts w:ascii="Times New Roman" w:hAnsi="Times New Roman" w:cs="Times New Roman"/>
-          <w:sz w:val="28"/>
-          <w:szCs w:val="28"/>
-          <w:u w:val="single"/>
-        </w:rPr>
-        <w:t>then</w:t>
-      </w:r>
-      <w:proofErr w:type="spellEnd"/>
-      <w:r>
-        <w:rPr>
-          <w:rFonts w:ascii="Times New Roman" w:hAnsi="Times New Roman" w:cs="Times New Roman"/>
-          <w:sz w:val="28"/>
-          <w:szCs w:val="28"/>
-          <w:u w:val="single"/>
-        </w:rPr>
-        <w:t xml:space="preserve"> else</w:t>
+        <w:t>if then else</w:t>
       </w:r>
       <w:r>
         <w:rPr>
@@ -3098,8 +2425,6 @@
           <w:lang w:val="en-GB"/>
         </w:rPr>
       </w:pPr>
-      <w:proofErr w:type="spellStart"/>
-      <w:proofErr w:type="gramStart"/>
       <w:r>
         <w:rPr>
           <w:rFonts w:ascii="Times New Roman" w:hAnsi="Times New Roman" w:cs="Times New Roman"/>
@@ -3109,55 +2434,7 @@
           <w:szCs w:val="28"/>
           <w:lang w:val="en-GB"/>
         </w:rPr>
-        <w:t>unisci</w:t>
-      </w:r>
-      <w:proofErr w:type="spellEnd"/>
-      <w:r>
-        <w:rPr>
-          <w:rFonts w:ascii="Times New Roman" w:hAnsi="Times New Roman" w:cs="Times New Roman"/>
-          <w:b/>
-          <w:bCs/>
-          <w:sz w:val="28"/>
-          <w:szCs w:val="28"/>
-          <w:lang w:val="en-GB"/>
-        </w:rPr>
-        <w:t>::</w:t>
-      </w:r>
-      <w:proofErr w:type="gramEnd"/>
-      <w:r>
-        <w:rPr>
-          <w:rFonts w:ascii="Times New Roman" w:hAnsi="Times New Roman" w:cs="Times New Roman"/>
-          <w:b/>
-          <w:bCs/>
-          <w:sz w:val="28"/>
-          <w:szCs w:val="28"/>
-          <w:lang w:val="en-GB"/>
-        </w:rPr>
-        <w:t>[a]-&gt;[Int]-&gt;[Int]-&gt;[(</w:t>
-      </w:r>
-      <w:proofErr w:type="spellStart"/>
-      <w:r>
-        <w:rPr>
-          <w:rFonts w:ascii="Times New Roman" w:hAnsi="Times New Roman" w:cs="Times New Roman"/>
-          <w:b/>
-          <w:bCs/>
-          <w:sz w:val="28"/>
-          <w:szCs w:val="28"/>
-          <w:lang w:val="en-GB"/>
-        </w:rPr>
-        <w:t>a,Int,Int</w:t>
-      </w:r>
-      <w:proofErr w:type="spellEnd"/>
-      <w:r>
-        <w:rPr>
-          <w:rFonts w:ascii="Times New Roman" w:hAnsi="Times New Roman" w:cs="Times New Roman"/>
-          <w:b/>
-          <w:bCs/>
-          <w:sz w:val="28"/>
-          <w:szCs w:val="28"/>
-          <w:lang w:val="en-GB"/>
-        </w:rPr>
-        <w:t>)]</w:t>
+        <w:t>unisci::[a]-&gt;[Int]-&gt;[Int]-&gt;[(a,Int,Int)]</w:t>
       </w:r>
     </w:p>
     <w:p>
@@ -3187,25 +2464,7 @@
           <w:sz w:val="28"/>
           <w:szCs w:val="28"/>
         </w:rPr>
-        <w:t>nzione viene eseguita alla fine del programma, prendendo in input le tre liste sopra crete, le unisce in modo da ottenere una lista di questo tipo: [(Corso</w:t>
-      </w:r>
-      <w:proofErr w:type="gramStart"/>
-      <w:r>
-        <w:rPr>
-          <w:rFonts w:ascii="Times New Roman" w:hAnsi="Times New Roman" w:cs="Times New Roman"/>
-          <w:sz w:val="28"/>
-          <w:szCs w:val="28"/>
-        </w:rPr>
-        <w:t>1,CFU</w:t>
-      </w:r>
-      <w:proofErr w:type="gramEnd"/>
-      <w:r>
-        <w:rPr>
-          <w:rFonts w:ascii="Times New Roman" w:hAnsi="Times New Roman" w:cs="Times New Roman"/>
-          <w:sz w:val="28"/>
-          <w:szCs w:val="28"/>
-        </w:rPr>
-        <w:t>1,Voto1),(Corso2,CFU2,Voto2)…]. Questa lista viene utile per avere un sommario dei dati inseriti.</w:t>
+        <w:t>nzione viene eseguita alla fine del programma, prendendo in input le tre liste sopra crete, le unisce in modo da ottenere una lista di questo tipo: [(Corso1,CFU1,Voto1),(Corso2,CFU2,Voto2)…]. Questa lista viene utile per avere un sommario dei dati inseriti.</w:t>
       </w:r>
     </w:p>
     <w:p>
@@ -3225,39 +2484,15 @@
           <w:szCs w:val="28"/>
         </w:rPr>
       </w:pPr>
-      <w:proofErr w:type="spellStart"/>
-      <w:proofErr w:type="gramStart"/>
-      <w:r>
-        <w:rPr>
-          <w:rFonts w:ascii="Times New Roman" w:hAnsi="Times New Roman" w:cs="Times New Roman"/>
-          <w:b/>
-          <w:bCs/>
-          <w:sz w:val="28"/>
-          <w:szCs w:val="28"/>
-        </w:rPr>
-        <w:t>calcolaVoto</w:t>
-      </w:r>
-      <w:proofErr w:type="spellEnd"/>
-      <w:r>
-        <w:rPr>
-          <w:rFonts w:ascii="Times New Roman" w:hAnsi="Times New Roman" w:cs="Times New Roman"/>
-          <w:b/>
-          <w:bCs/>
-          <w:sz w:val="28"/>
-          <w:szCs w:val="28"/>
-        </w:rPr>
-        <w:t>::</w:t>
-      </w:r>
-      <w:proofErr w:type="gramEnd"/>
-      <w:r>
-        <w:rPr>
-          <w:rFonts w:ascii="Times New Roman" w:hAnsi="Times New Roman" w:cs="Times New Roman"/>
-          <w:b/>
-          <w:bCs/>
-          <w:sz w:val="28"/>
-          <w:szCs w:val="28"/>
-        </w:rPr>
-        <w:t xml:space="preserve"> [Int]-&gt;[Int]-&gt;Int</w:t>
+      <w:r>
+        <w:rPr>
+          <w:rFonts w:ascii="Times New Roman" w:hAnsi="Times New Roman" w:cs="Times New Roman"/>
+          <w:b/>
+          <w:bCs/>
+          <w:sz w:val="28"/>
+          <w:szCs w:val="28"/>
+        </w:rPr>
+        <w:t>calcolaVoto:: [Int]-&gt;[Int]-&gt;Int</w:t>
       </w:r>
     </w:p>
     <w:p>
@@ -3299,7 +2534,23 @@
           <w:sz w:val="28"/>
           <w:szCs w:val="28"/>
         </w:rPr>
-        <w:t>Unendo queste funzioni è stato ottenuto il programma finale, in cui avviene sia l’inserimento dei dati che la stampa di tutti i risultati ottenuti da queste funzioni.</w:t>
+        <w:t xml:space="preserve">Unendo queste funzioni è stato ottenuto il programma finale, in cui avviene sia l’inserimento dei dati </w:t>
+      </w:r>
+      <w:r>
+        <w:rPr>
+          <w:rFonts w:ascii="Times New Roman" w:hAnsi="Times New Roman" w:cs="Times New Roman"/>
+          <w:sz w:val="28"/>
+          <w:szCs w:val="28"/>
+        </w:rPr>
+        <w:t>sia</w:t>
+      </w:r>
+      <w:r>
+        <w:rPr>
+          <w:rFonts w:ascii="Times New Roman" w:hAnsi="Times New Roman" w:cs="Times New Roman"/>
+          <w:sz w:val="28"/>
+          <w:szCs w:val="28"/>
+        </w:rPr>
+        <w:t xml:space="preserve"> la stampa di tutti i risultati ottenuti da queste funzioni.</w:t>
       </w:r>
     </w:p>
     <w:sectPr>

--- a/Documentazione_Progetto.docx
+++ b/Documentazione_Progetto.docx
@@ -323,6 +323,7 @@
         </w:rPr>
         <w:t>: è possibile creare e abbonati i quali sono identificati da un id univoco (</w:t>
       </w:r>
+      <w:proofErr w:type="spellStart"/>
       <w:r>
         <w:rPr>
           <w:rFonts w:ascii="Times New Roman" w:hAnsi="Times New Roman" w:cs="Times New Roman"/>
@@ -332,6 +333,7 @@
         </w:rPr>
         <w:t>final</w:t>
       </w:r>
+      <w:proofErr w:type="spellEnd"/>
       <w:r>
         <w:rPr>
           <w:rFonts w:ascii="Times New Roman" w:hAnsi="Times New Roman" w:cs="Times New Roman"/>
@@ -354,8 +356,27 @@
           <w:sz w:val="28"/>
           <w:szCs w:val="28"/>
         </w:rPr>
-        <w:t xml:space="preserve">. Implementa i metodi toString, </w:t>
-      </w:r>
+        <w:t xml:space="preserve">. Implementa i metodi </w:t>
+      </w:r>
+      <w:proofErr w:type="spellStart"/>
+      <w:r>
+        <w:rPr>
+          <w:rFonts w:ascii="Times New Roman" w:hAnsi="Times New Roman" w:cs="Times New Roman"/>
+          <w:sz w:val="28"/>
+          <w:szCs w:val="28"/>
+        </w:rPr>
+        <w:t>toString</w:t>
+      </w:r>
+      <w:proofErr w:type="spellEnd"/>
+      <w:r>
+        <w:rPr>
+          <w:rFonts w:ascii="Times New Roman" w:hAnsi="Times New Roman" w:cs="Times New Roman"/>
+          <w:sz w:val="28"/>
+          <w:szCs w:val="28"/>
+        </w:rPr>
+        <w:t xml:space="preserve">, </w:t>
+      </w:r>
+      <w:proofErr w:type="spellStart"/>
       <w:r>
         <w:rPr>
           <w:rFonts w:ascii="Times New Roman" w:hAnsi="Times New Roman" w:cs="Times New Roman"/>
@@ -363,8 +384,36 @@
           <w:szCs w:val="28"/>
         </w:rPr>
         <w:lastRenderedPageBreak/>
-        <w:t xml:space="preserve">compareTo e applicaSconto (per il </w:t>
-      </w:r>
+        <w:t>compareTo</w:t>
+      </w:r>
+      <w:proofErr w:type="spellEnd"/>
+      <w:r>
+        <w:rPr>
+          <w:rFonts w:ascii="Times New Roman" w:hAnsi="Times New Roman" w:cs="Times New Roman"/>
+          <w:sz w:val="28"/>
+          <w:szCs w:val="28"/>
+        </w:rPr>
+        <w:t xml:space="preserve"> e </w:t>
+      </w:r>
+      <w:proofErr w:type="spellStart"/>
+      <w:r>
+        <w:rPr>
+          <w:rFonts w:ascii="Times New Roman" w:hAnsi="Times New Roman" w:cs="Times New Roman"/>
+          <w:sz w:val="28"/>
+          <w:szCs w:val="28"/>
+        </w:rPr>
+        <w:t>applicaSconto</w:t>
+      </w:r>
+      <w:proofErr w:type="spellEnd"/>
+      <w:r>
+        <w:rPr>
+          <w:rFonts w:ascii="Times New Roman" w:hAnsi="Times New Roman" w:cs="Times New Roman"/>
+          <w:sz w:val="28"/>
+          <w:szCs w:val="28"/>
+        </w:rPr>
+        <w:t xml:space="preserve"> (per il </w:t>
+      </w:r>
+      <w:proofErr w:type="spellStart"/>
       <w:r>
         <w:rPr>
           <w:rFonts w:ascii="Times New Roman" w:hAnsi="Times New Roman" w:cs="Times New Roman"/>
@@ -372,7 +421,17 @@
           <w:szCs w:val="28"/>
           <w:u w:val="single"/>
         </w:rPr>
-        <w:t>binding dinamico</w:t>
+        <w:t>binding</w:t>
+      </w:r>
+      <w:proofErr w:type="spellEnd"/>
+      <w:r>
+        <w:rPr>
+          <w:rFonts w:ascii="Times New Roman" w:hAnsi="Times New Roman" w:cs="Times New Roman"/>
+          <w:sz w:val="28"/>
+          <w:szCs w:val="28"/>
+          <w:u w:val="single"/>
+        </w:rPr>
+        <w:t xml:space="preserve"> dinamico</w:t>
       </w:r>
       <w:r>
         <w:rPr>
@@ -398,6 +457,7 @@
           <w:szCs w:val="28"/>
         </w:rPr>
       </w:pPr>
+      <w:proofErr w:type="spellStart"/>
       <w:r>
         <w:rPr>
           <w:rFonts w:ascii="Times New Roman" w:hAnsi="Times New Roman" w:cs="Times New Roman"/>
@@ -408,6 +468,7 @@
         </w:rPr>
         <w:t>Abbonato_plus</w:t>
       </w:r>
+      <w:proofErr w:type="spellEnd"/>
       <w:r>
         <w:rPr>
           <w:rFonts w:ascii="Times New Roman" w:hAnsi="Times New Roman" w:cs="Times New Roman"/>
@@ -416,6 +477,7 @@
         </w:rPr>
         <w:t xml:space="preserve">: estende Abbonato, eseguendo </w:t>
       </w:r>
+      <w:proofErr w:type="spellStart"/>
       <w:r>
         <w:rPr>
           <w:rFonts w:ascii="Times New Roman" w:hAnsi="Times New Roman" w:cs="Times New Roman"/>
@@ -425,14 +487,52 @@
         </w:rPr>
         <w:t>overriding</w:t>
       </w:r>
-      <w:r>
-        <w:rPr>
-          <w:rFonts w:ascii="Times New Roman" w:hAnsi="Times New Roman" w:cs="Times New Roman"/>
-          <w:sz w:val="28"/>
-          <w:szCs w:val="28"/>
-        </w:rPr>
-        <w:t xml:space="preserve"> sul metodo toString e impostando il conto a 520€. Un abbonato plus può però iscriversi ai corsi tramite il metodo aggiungi_corso (</w:t>
-      </w:r>
+      <w:proofErr w:type="spellEnd"/>
+      <w:r>
+        <w:rPr>
+          <w:rFonts w:ascii="Times New Roman" w:hAnsi="Times New Roman" w:cs="Times New Roman"/>
+          <w:sz w:val="28"/>
+          <w:szCs w:val="28"/>
+        </w:rPr>
+        <w:t xml:space="preserve"> sul metodo </w:t>
+      </w:r>
+      <w:proofErr w:type="spellStart"/>
+      <w:r>
+        <w:rPr>
+          <w:rFonts w:ascii="Times New Roman" w:hAnsi="Times New Roman" w:cs="Times New Roman"/>
+          <w:sz w:val="28"/>
+          <w:szCs w:val="28"/>
+        </w:rPr>
+        <w:t>toString</w:t>
+      </w:r>
+      <w:proofErr w:type="spellEnd"/>
+      <w:r>
+        <w:rPr>
+          <w:rFonts w:ascii="Times New Roman" w:hAnsi="Times New Roman" w:cs="Times New Roman"/>
+          <w:sz w:val="28"/>
+          <w:szCs w:val="28"/>
+        </w:rPr>
+        <w:t xml:space="preserve"> e impostando il conto a 520€. Un abbonato plus può però iscriversi ai corsi tramite il metodo </w:t>
+      </w:r>
+      <w:proofErr w:type="spellStart"/>
+      <w:r>
+        <w:rPr>
+          <w:rFonts w:ascii="Times New Roman" w:hAnsi="Times New Roman" w:cs="Times New Roman"/>
+          <w:sz w:val="28"/>
+          <w:szCs w:val="28"/>
+        </w:rPr>
+        <w:t>aggiungi_corso</w:t>
+      </w:r>
+      <w:proofErr w:type="spellEnd"/>
+      <w:r>
+        <w:rPr>
+          <w:rFonts w:ascii="Times New Roman" w:hAnsi="Times New Roman" w:cs="Times New Roman"/>
+          <w:sz w:val="28"/>
+          <w:szCs w:val="28"/>
+        </w:rPr>
+        <w:t xml:space="preserve"> (</w:t>
+      </w:r>
+      <w:proofErr w:type="spellStart"/>
       <w:r>
         <w:rPr>
           <w:rFonts w:ascii="Times New Roman" w:hAnsi="Times New Roman" w:cs="Times New Roman"/>
@@ -442,6 +542,7 @@
         </w:rPr>
         <w:t>varargs</w:t>
       </w:r>
+      <w:proofErr w:type="spellEnd"/>
       <w:r>
         <w:rPr>
           <w:rFonts w:ascii="Times New Roman" w:hAnsi="Times New Roman" w:cs="Times New Roman"/>
@@ -517,6 +618,7 @@
           <w:szCs w:val="28"/>
         </w:rPr>
       </w:pPr>
+      <w:proofErr w:type="spellStart"/>
       <w:r>
         <w:rPr>
           <w:rFonts w:ascii="Times New Roman" w:hAnsi="Times New Roman" w:cs="Times New Roman"/>
@@ -527,6 +629,7 @@
         </w:rPr>
         <w:t>Corso_Cardio</w:t>
       </w:r>
+      <w:proofErr w:type="spellEnd"/>
       <w:r>
         <w:rPr>
           <w:rFonts w:ascii="Times New Roman" w:hAnsi="Times New Roman" w:cs="Times New Roman"/>
@@ -551,6 +654,7 @@
           <w:szCs w:val="28"/>
         </w:rPr>
       </w:pPr>
+      <w:proofErr w:type="spellStart"/>
       <w:r>
         <w:rPr>
           <w:rFonts w:ascii="Times New Roman" w:hAnsi="Times New Roman" w:cs="Times New Roman"/>
@@ -561,6 +665,7 @@
         </w:rPr>
         <w:t>Corso_Yoga</w:t>
       </w:r>
+      <w:proofErr w:type="spellEnd"/>
       <w:r>
         <w:rPr>
           <w:rFonts w:ascii="Times New Roman" w:hAnsi="Times New Roman" w:cs="Times New Roman"/>
@@ -584,7 +689,23 @@
           <w:sz w:val="28"/>
           <w:szCs w:val="28"/>
         </w:rPr>
-        <w:t xml:space="preserve"> affinché posso essere creato un solo corso di yoga il sabato.</w:t>
+        <w:t xml:space="preserve"> affinché poss</w:t>
+      </w:r>
+      <w:r>
+        <w:rPr>
+          <w:rFonts w:ascii="Times New Roman" w:hAnsi="Times New Roman" w:cs="Times New Roman"/>
+          <w:sz w:val="28"/>
+          <w:szCs w:val="28"/>
+        </w:rPr>
+        <w:t>a</w:t>
+      </w:r>
+      <w:r>
+        <w:rPr>
+          <w:rFonts w:ascii="Times New Roman" w:hAnsi="Times New Roman" w:cs="Times New Roman"/>
+          <w:sz w:val="28"/>
+          <w:szCs w:val="28"/>
+        </w:rPr>
+        <w:t xml:space="preserve"> essere creato un solo corso di yoga il sabato.</w:t>
       </w:r>
     </w:p>
     <w:p>
@@ -653,6 +774,7 @@
           <w:szCs w:val="28"/>
         </w:rPr>
       </w:pPr>
+      <w:proofErr w:type="spellStart"/>
       <w:r>
         <w:rPr>
           <w:rFonts w:ascii="Times New Roman" w:hAnsi="Times New Roman" w:cs="Times New Roman"/>
@@ -663,6 +785,7 @@
         </w:rPr>
         <w:t>SequenzaOrdinabile</w:t>
       </w:r>
+      <w:proofErr w:type="spellEnd"/>
       <w:r>
         <w:rPr>
           <w:rFonts w:ascii="Times New Roman" w:hAnsi="Times New Roman" w:cs="Times New Roman"/>
@@ -686,8 +809,63 @@
           <w:sz w:val="28"/>
           <w:szCs w:val="28"/>
         </w:rPr>
-        <w:t xml:space="preserve"> ordinabili. Implementa i metodi insert, toString, sort e find per sapere se un oggetto è già presente nella lista (anche se ha </w:t>
-      </w:r>
+        <w:t xml:space="preserve"> ordinabili. Implementa i metodi </w:t>
+      </w:r>
+      <w:proofErr w:type="spellStart"/>
+      <w:r>
+        <w:rPr>
+          <w:rFonts w:ascii="Times New Roman" w:hAnsi="Times New Roman" w:cs="Times New Roman"/>
+          <w:sz w:val="28"/>
+          <w:szCs w:val="28"/>
+        </w:rPr>
+        <w:t>insert</w:t>
+      </w:r>
+      <w:proofErr w:type="spellEnd"/>
+      <w:r>
+        <w:rPr>
+          <w:rFonts w:ascii="Times New Roman" w:hAnsi="Times New Roman" w:cs="Times New Roman"/>
+          <w:sz w:val="28"/>
+          <w:szCs w:val="28"/>
+        </w:rPr>
+        <w:t xml:space="preserve">, </w:t>
+      </w:r>
+      <w:proofErr w:type="spellStart"/>
+      <w:r>
+        <w:rPr>
+          <w:rFonts w:ascii="Times New Roman" w:hAnsi="Times New Roman" w:cs="Times New Roman"/>
+          <w:sz w:val="28"/>
+          <w:szCs w:val="28"/>
+        </w:rPr>
+        <w:t>toString</w:t>
+      </w:r>
+      <w:proofErr w:type="spellEnd"/>
+      <w:r>
+        <w:rPr>
+          <w:rFonts w:ascii="Times New Roman" w:hAnsi="Times New Roman" w:cs="Times New Roman"/>
+          <w:sz w:val="28"/>
+          <w:szCs w:val="28"/>
+        </w:rPr>
+        <w:t xml:space="preserve">, sort e </w:t>
+      </w:r>
+      <w:proofErr w:type="spellStart"/>
+      <w:r>
+        <w:rPr>
+          <w:rFonts w:ascii="Times New Roman" w:hAnsi="Times New Roman" w:cs="Times New Roman"/>
+          <w:sz w:val="28"/>
+          <w:szCs w:val="28"/>
+        </w:rPr>
+        <w:t>find</w:t>
+      </w:r>
+      <w:proofErr w:type="spellEnd"/>
+      <w:r>
+        <w:rPr>
+          <w:rFonts w:ascii="Times New Roman" w:hAnsi="Times New Roman" w:cs="Times New Roman"/>
+          <w:sz w:val="28"/>
+          <w:szCs w:val="28"/>
+        </w:rPr>
+        <w:t xml:space="preserve"> per sapere se un oggetto è già presente nella lista (anche se ha </w:t>
+      </w:r>
+      <w:proofErr w:type="spellStart"/>
       <w:r>
         <w:rPr>
           <w:rFonts w:ascii="Times New Roman" w:hAnsi="Times New Roman" w:cs="Times New Roman"/>
@@ -697,6 +875,7 @@
         </w:rPr>
         <w:t>hashCode</w:t>
       </w:r>
+      <w:proofErr w:type="spellEnd"/>
       <w:r>
         <w:rPr>
           <w:rFonts w:ascii="Times New Roman" w:hAnsi="Times New Roman" w:cs="Times New Roman"/>
@@ -721,6 +900,7 @@
           <w:szCs w:val="28"/>
         </w:rPr>
       </w:pPr>
+      <w:proofErr w:type="spellStart"/>
       <w:r>
         <w:rPr>
           <w:rFonts w:ascii="Times New Roman" w:hAnsi="Times New Roman" w:cs="Times New Roman"/>
@@ -731,6 +911,7 @@
         </w:rPr>
         <w:t>AbbonatoIF</w:t>
       </w:r>
+      <w:proofErr w:type="spellEnd"/>
       <w:r>
         <w:rPr>
           <w:rFonts w:ascii="Times New Roman" w:hAnsi="Times New Roman" w:cs="Times New Roman"/>
@@ -758,6 +939,7 @@
         </w:rPr>
         <w:t xml:space="preserve">Nel </w:t>
       </w:r>
+      <w:proofErr w:type="spellStart"/>
       <w:r>
         <w:rPr>
           <w:rFonts w:ascii="Times New Roman" w:hAnsi="Times New Roman" w:cs="Times New Roman"/>
@@ -768,13 +950,30 @@
         </w:rPr>
         <w:t>main</w:t>
       </w:r>
-      <w:r>
-        <w:rPr>
-          <w:rFonts w:ascii="Times New Roman" w:hAnsi="Times New Roman" w:cs="Times New Roman"/>
-          <w:sz w:val="28"/>
-          <w:szCs w:val="28"/>
-        </w:rPr>
-        <w:t xml:space="preserve"> per prima cosa vengono creati 3 abbonati, andando cos</w:t>
+      <w:proofErr w:type="spellEnd"/>
+      <w:r>
+        <w:rPr>
+          <w:rFonts w:ascii="Times New Roman" w:hAnsi="Times New Roman" w:cs="Times New Roman"/>
+          <w:sz w:val="28"/>
+          <w:szCs w:val="28"/>
+        </w:rPr>
+        <w:t xml:space="preserve"> per prima cosa vengono creati </w:t>
+      </w:r>
+      <w:r>
+        <w:rPr>
+          <w:rFonts w:ascii="Times New Roman" w:hAnsi="Times New Roman" w:cs="Times New Roman"/>
+          <w:sz w:val="28"/>
+          <w:szCs w:val="28"/>
+        </w:rPr>
+        <w:t>tre</w:t>
+      </w:r>
+      <w:r>
+        <w:rPr>
+          <w:rFonts w:ascii="Times New Roman" w:hAnsi="Times New Roman" w:cs="Times New Roman"/>
+          <w:sz w:val="28"/>
+          <w:szCs w:val="28"/>
+        </w:rPr>
+        <w:t xml:space="preserve"> abbonati, andando cos</w:t>
       </w:r>
       <w:r>
         <w:rPr>
@@ -790,45 +989,97 @@
           <w:sz w:val="28"/>
           <w:szCs w:val="28"/>
         </w:rPr>
-        <w:t xml:space="preserve"> a testare la covarianza. Questi vengono inseriti in una SequenzaOrdinabile dove viene possibile la gestione.</w:t>
-      </w:r>
-    </w:p>
-    <w:p>
-      <w:pPr>
-        <w:spacing w:line="360" w:lineRule="auto"/>
-        <w:jc w:val="both"/>
-        <w:rPr>
-          <w:rFonts w:ascii="Times New Roman" w:hAnsi="Times New Roman" w:cs="Times New Roman"/>
-          <w:sz w:val="28"/>
-          <w:szCs w:val="28"/>
-        </w:rPr>
-      </w:pPr>
-      <w:r>
-        <w:rPr>
-          <w:rFonts w:ascii="Times New Roman" w:hAnsi="Times New Roman" w:cs="Times New Roman"/>
-          <w:sz w:val="28"/>
-          <w:szCs w:val="28"/>
-        </w:rPr>
-        <w:t>Dopodiché vengono generati 4 corsi, inseriti anch’essi in una Sequenza Ordinabile.</w:t>
-      </w:r>
-    </w:p>
-    <w:p>
-      <w:pPr>
-        <w:spacing w:line="360" w:lineRule="auto"/>
-        <w:jc w:val="both"/>
-        <w:rPr>
-          <w:rFonts w:ascii="Times New Roman" w:hAnsi="Times New Roman" w:cs="Times New Roman"/>
-          <w:sz w:val="28"/>
-          <w:szCs w:val="28"/>
-        </w:rPr>
-      </w:pPr>
-      <w:r>
-        <w:rPr>
-          <w:rFonts w:ascii="Times New Roman" w:hAnsi="Times New Roman" w:cs="Times New Roman"/>
-          <w:sz w:val="28"/>
-          <w:szCs w:val="28"/>
-        </w:rPr>
-        <w:t>Per provare i metodi implementati, avviene la stampa dei corsi (ordinati in ordine di giorno).</w:t>
+        <w:t xml:space="preserve"> a testare la covarianza. Questi vengono inseriti in una </w:t>
+      </w:r>
+      <w:proofErr w:type="spellStart"/>
+      <w:proofErr w:type="gramStart"/>
+      <w:r>
+        <w:rPr>
+          <w:rFonts w:ascii="Times New Roman" w:hAnsi="Times New Roman" w:cs="Times New Roman"/>
+          <w:sz w:val="28"/>
+          <w:szCs w:val="28"/>
+        </w:rPr>
+        <w:t>SequenzaOrdinabile</w:t>
+      </w:r>
+      <w:proofErr w:type="spellEnd"/>
+      <w:proofErr w:type="gramEnd"/>
+      <w:r>
+        <w:rPr>
+          <w:rFonts w:ascii="Times New Roman" w:hAnsi="Times New Roman" w:cs="Times New Roman"/>
+          <w:sz w:val="28"/>
+          <w:szCs w:val="28"/>
+        </w:rPr>
+        <w:t xml:space="preserve"> dove viene possibile la gestione.</w:t>
+      </w:r>
+    </w:p>
+    <w:p>
+      <w:pPr>
+        <w:spacing w:line="360" w:lineRule="auto"/>
+        <w:jc w:val="both"/>
+        <w:rPr>
+          <w:rFonts w:ascii="Times New Roman" w:hAnsi="Times New Roman" w:cs="Times New Roman"/>
+          <w:sz w:val="28"/>
+          <w:szCs w:val="28"/>
+        </w:rPr>
+      </w:pPr>
+      <w:r>
+        <w:rPr>
+          <w:rFonts w:ascii="Times New Roman" w:hAnsi="Times New Roman" w:cs="Times New Roman"/>
+          <w:sz w:val="28"/>
+          <w:szCs w:val="28"/>
+        </w:rPr>
+        <w:t xml:space="preserve">Dopodiché vengono generati </w:t>
+      </w:r>
+      <w:r>
+        <w:rPr>
+          <w:rFonts w:ascii="Times New Roman" w:hAnsi="Times New Roman" w:cs="Times New Roman"/>
+          <w:sz w:val="28"/>
+          <w:szCs w:val="28"/>
+        </w:rPr>
+        <w:t>quattro</w:t>
+      </w:r>
+      <w:r>
+        <w:rPr>
+          <w:rFonts w:ascii="Times New Roman" w:hAnsi="Times New Roman" w:cs="Times New Roman"/>
+          <w:sz w:val="28"/>
+          <w:szCs w:val="28"/>
+        </w:rPr>
+        <w:t xml:space="preserve"> corsi, inseriti anch’essi in una Sequenza Ordinabile.</w:t>
+      </w:r>
+    </w:p>
+    <w:p>
+      <w:pPr>
+        <w:spacing w:line="360" w:lineRule="auto"/>
+        <w:jc w:val="both"/>
+        <w:rPr>
+          <w:rFonts w:ascii="Times New Roman" w:hAnsi="Times New Roman" w:cs="Times New Roman"/>
+          <w:sz w:val="28"/>
+          <w:szCs w:val="28"/>
+        </w:rPr>
+      </w:pPr>
+      <w:r>
+        <w:rPr>
+          <w:rFonts w:ascii="Times New Roman" w:hAnsi="Times New Roman" w:cs="Times New Roman"/>
+          <w:sz w:val="28"/>
+          <w:szCs w:val="28"/>
+        </w:rPr>
+        <w:t xml:space="preserve">Per provare i metodi implementati, avviene la stampa dei corsi (ordinati in </w:t>
+      </w:r>
+      <w:r>
+        <w:rPr>
+          <w:rFonts w:ascii="Times New Roman" w:hAnsi="Times New Roman" w:cs="Times New Roman"/>
+          <w:sz w:val="28"/>
+          <w:szCs w:val="28"/>
+        </w:rPr>
+        <w:t>base al</w:t>
+      </w:r>
+      <w:r>
+        <w:rPr>
+          <w:rFonts w:ascii="Times New Roman" w:hAnsi="Times New Roman" w:cs="Times New Roman"/>
+          <w:sz w:val="28"/>
+          <w:szCs w:val="28"/>
+        </w:rPr>
+        <w:t xml:space="preserve"> giorno).</w:t>
       </w:r>
     </w:p>
     <w:p>
@@ -849,24 +1100,29 @@
         </w:rPr>
         <w:t>Dopo aver inserito i corsi ad un abbonato plus, si procede con l’output degli abbonati (in ordine di id univoco).</w:t>
       </w:r>
-    </w:p>
-    <w:p>
-      <w:pPr>
-        <w:spacing w:line="360" w:lineRule="auto"/>
-        <w:jc w:val="both"/>
-        <w:rPr>
-          <w:rFonts w:ascii="Times New Roman" w:hAnsi="Times New Roman" w:cs="Times New Roman"/>
-          <w:sz w:val="28"/>
-          <w:szCs w:val="28"/>
-        </w:rPr>
-      </w:pPr>
-      <w:r>
-        <w:rPr>
-          <w:rFonts w:ascii="Times New Roman" w:hAnsi="Times New Roman" w:cs="Times New Roman"/>
-          <w:sz w:val="28"/>
-          <w:szCs w:val="28"/>
-        </w:rPr>
-        <w:t xml:space="preserve">Infine viene applicato uno sconto ad un tipo di abbonato, e riavviene la stampa di </w:t>
+      <w:r>
+        <w:rPr>
+          <w:rFonts w:ascii="Times New Roman" w:hAnsi="Times New Roman" w:cs="Times New Roman"/>
+          <w:sz w:val="28"/>
+          <w:szCs w:val="28"/>
+        </w:rPr>
+        <w:t xml:space="preserve"> </w:t>
+      </w:r>
+      <w:r>
+        <w:rPr>
+          <w:rFonts w:ascii="Times New Roman" w:hAnsi="Times New Roman" w:cs="Times New Roman"/>
+          <w:sz w:val="28"/>
+          <w:szCs w:val="28"/>
+        </w:rPr>
+        <w:t>Infine,</w:t>
+      </w:r>
+      <w:r>
+        <w:rPr>
+          <w:rFonts w:ascii="Times New Roman" w:hAnsi="Times New Roman" w:cs="Times New Roman"/>
+          <w:sz w:val="28"/>
+          <w:szCs w:val="28"/>
+        </w:rPr>
+        <w:t xml:space="preserve"> viene applicato uno sconto ad un tipo di abbonato, e riavviene la stampa di </w:t>
       </w:r>
       <w:r>
         <w:rPr>
@@ -951,7 +1207,23 @@
           <w:sz w:val="28"/>
           <w:szCs w:val="28"/>
         </w:rPr>
-        <w:t>Il software permette di inserire abbonati, sia normali che plus come in java.</w:t>
+        <w:t xml:space="preserve">Il software permette di inserire abbonati, sia normali che plus come in </w:t>
+      </w:r>
+      <w:r>
+        <w:rPr>
+          <w:rFonts w:ascii="Times New Roman" w:hAnsi="Times New Roman" w:cs="Times New Roman"/>
+          <w:sz w:val="28"/>
+          <w:szCs w:val="28"/>
+        </w:rPr>
+        <w:t>J</w:t>
+      </w:r>
+      <w:r>
+        <w:rPr>
+          <w:rFonts w:ascii="Times New Roman" w:hAnsi="Times New Roman" w:cs="Times New Roman"/>
+          <w:sz w:val="28"/>
+          <w:szCs w:val="28"/>
+        </w:rPr>
+        <w:t>ava.</w:t>
       </w:r>
     </w:p>
     <w:p>
@@ -1022,7 +1294,43 @@
           <w:szCs w:val="28"/>
         </w:rPr>
         <w:br/>
-        <w:t>Ereditando in maniera privata la classe Abbonato, dal main è possibile accedere solo al nome, cognome e id tramite un metodo toString.</w:t>
+        <w:t xml:space="preserve">Ereditando in maniera privata la classe Abbonato, dal </w:t>
+      </w:r>
+      <w:proofErr w:type="spellStart"/>
+      <w:r>
+        <w:rPr>
+          <w:rFonts w:ascii="Times New Roman" w:hAnsi="Times New Roman" w:cs="Times New Roman"/>
+          <w:sz w:val="28"/>
+          <w:szCs w:val="28"/>
+        </w:rPr>
+        <w:t>main</w:t>
+      </w:r>
+      <w:proofErr w:type="spellEnd"/>
+      <w:r>
+        <w:rPr>
+          <w:rFonts w:ascii="Times New Roman" w:hAnsi="Times New Roman" w:cs="Times New Roman"/>
+          <w:sz w:val="28"/>
+          <w:szCs w:val="28"/>
+        </w:rPr>
+        <w:t xml:space="preserve"> è possibile accedere solo al nome, cognome e id tramite un metodo </w:t>
+      </w:r>
+      <w:proofErr w:type="spellStart"/>
+      <w:r>
+        <w:rPr>
+          <w:rFonts w:ascii="Times New Roman" w:hAnsi="Times New Roman" w:cs="Times New Roman"/>
+          <w:sz w:val="28"/>
+          <w:szCs w:val="28"/>
+        </w:rPr>
+        <w:t>toString</w:t>
+      </w:r>
+      <w:proofErr w:type="spellEnd"/>
+      <w:r>
+        <w:rPr>
+          <w:rFonts w:ascii="Times New Roman" w:hAnsi="Times New Roman" w:cs="Times New Roman"/>
+          <w:sz w:val="28"/>
+          <w:szCs w:val="28"/>
+        </w:rPr>
+        <w:t>.</w:t>
       </w:r>
     </w:p>
     <w:p>
@@ -1095,7 +1403,25 @@
           <w:sz w:val="28"/>
           <w:szCs w:val="28"/>
         </w:rPr>
-        <w:t>al suo interno è presente un costruttore che prende in input nome, cognome, anno nascita, iscritto (true/false) e genera un nuovo abbonato con un conto di 500€.</w:t>
+        <w:t>al suo interno è presente un costruttore che prende in input nome, cognome, anno nascita, iscritto (</w:t>
+      </w:r>
+      <w:proofErr w:type="spellStart"/>
+      <w:r>
+        <w:rPr>
+          <w:rFonts w:ascii="Times New Roman" w:hAnsi="Times New Roman" w:cs="Times New Roman"/>
+          <w:sz w:val="28"/>
+          <w:szCs w:val="28"/>
+        </w:rPr>
+        <w:t>true</w:t>
+      </w:r>
+      <w:proofErr w:type="spellEnd"/>
+      <w:r>
+        <w:rPr>
+          <w:rFonts w:ascii="Times New Roman" w:hAnsi="Times New Roman" w:cs="Times New Roman"/>
+          <w:sz w:val="28"/>
+          <w:szCs w:val="28"/>
+        </w:rPr>
+        <w:t>/false) e genera un nuovo abbonato con un conto di 500€.</w:t>
       </w:r>
     </w:p>
     <w:p>
@@ -1115,8 +1441,25 @@
           <w:sz w:val="28"/>
           <w:szCs w:val="28"/>
         </w:rPr>
-        <w:t xml:space="preserve">L’anno di nascita viene inserito tramite </w:t>
-      </w:r>
+        <w:t>L’anno di nascita</w:t>
+      </w:r>
+      <w:r>
+        <w:rPr>
+          <w:rFonts w:ascii="Times New Roman" w:hAnsi="Times New Roman" w:cs="Times New Roman"/>
+          <w:sz w:val="28"/>
+          <w:szCs w:val="28"/>
+        </w:rPr>
+        <w:t>, essendo costante,</w:t>
+      </w:r>
+      <w:r>
+        <w:rPr>
+          <w:rFonts w:ascii="Times New Roman" w:hAnsi="Times New Roman" w:cs="Times New Roman"/>
+          <w:sz w:val="28"/>
+          <w:szCs w:val="28"/>
+        </w:rPr>
+        <w:t xml:space="preserve"> viene inserito tramite </w:t>
+      </w:r>
+      <w:proofErr w:type="spellStart"/>
       <w:r>
         <w:rPr>
           <w:rFonts w:ascii="Times New Roman" w:hAnsi="Times New Roman" w:cs="Times New Roman"/>
@@ -1124,7 +1467,17 @@
           <w:szCs w:val="28"/>
           <w:u w:val="single"/>
         </w:rPr>
-        <w:t>initializer list</w:t>
+        <w:t>initializer</w:t>
+      </w:r>
+      <w:proofErr w:type="spellEnd"/>
+      <w:r>
+        <w:rPr>
+          <w:rFonts w:ascii="Times New Roman" w:hAnsi="Times New Roman" w:cs="Times New Roman"/>
+          <w:sz w:val="28"/>
+          <w:szCs w:val="28"/>
+          <w:u w:val="single"/>
+        </w:rPr>
+        <w:t xml:space="preserve"> list</w:t>
       </w:r>
       <w:r>
         <w:rPr>
@@ -1171,7 +1524,25 @@
           <w:szCs w:val="28"/>
         </w:rPr>
         <w:br/>
-        <w:t xml:space="preserve">Oltre a ciò sono presenti due metodi, ovvero toString (metodo </w:t>
+        <w:t xml:space="preserve">Oltre a ciò sono presenti due metodi, ovvero </w:t>
+      </w:r>
+      <w:proofErr w:type="spellStart"/>
+      <w:r>
+        <w:rPr>
+          <w:rFonts w:ascii="Times New Roman" w:hAnsi="Times New Roman" w:cs="Times New Roman"/>
+          <w:sz w:val="28"/>
+          <w:szCs w:val="28"/>
+        </w:rPr>
+        <w:t>toString</w:t>
+      </w:r>
+      <w:proofErr w:type="spellEnd"/>
+      <w:r>
+        <w:rPr>
+          <w:rFonts w:ascii="Times New Roman" w:hAnsi="Times New Roman" w:cs="Times New Roman"/>
+          <w:sz w:val="28"/>
+          <w:szCs w:val="28"/>
+        </w:rPr>
+        <w:t xml:space="preserve"> (metodo </w:t>
       </w:r>
       <w:r>
         <w:rPr>
@@ -1188,7 +1559,25 @@
           <w:sz w:val="28"/>
           <w:szCs w:val="28"/>
         </w:rPr>
-        <w:t>) e applica_sconto che effettua un</w:t>
+        <w:t xml:space="preserve">) e </w:t>
+      </w:r>
+      <w:proofErr w:type="spellStart"/>
+      <w:r>
+        <w:rPr>
+          <w:rFonts w:ascii="Times New Roman" w:hAnsi="Times New Roman" w:cs="Times New Roman"/>
+          <w:sz w:val="28"/>
+          <w:szCs w:val="28"/>
+        </w:rPr>
+        <w:t>applica_sconto</w:t>
+      </w:r>
+      <w:proofErr w:type="spellEnd"/>
+      <w:r>
+        <w:rPr>
+          <w:rFonts w:ascii="Times New Roman" w:hAnsi="Times New Roman" w:cs="Times New Roman"/>
+          <w:sz w:val="28"/>
+          <w:szCs w:val="28"/>
+        </w:rPr>
+        <w:t xml:space="preserve"> che effettua un</w:t>
       </w:r>
       <w:r>
         <w:rPr>
@@ -1258,6 +1647,7 @@
           <w:szCs w:val="28"/>
         </w:rPr>
       </w:pPr>
+      <w:proofErr w:type="spellStart"/>
       <w:r>
         <w:rPr>
           <w:rFonts w:ascii="Times New Roman" w:hAnsi="Times New Roman" w:cs="Times New Roman"/>
@@ -1268,6 +1658,7 @@
         </w:rPr>
         <w:t>Abbonato_plus</w:t>
       </w:r>
+      <w:proofErr w:type="spellEnd"/>
       <w:r>
         <w:rPr>
           <w:rFonts w:ascii="Times New Roman" w:hAnsi="Times New Roman" w:cs="Times New Roman"/>
@@ -1291,7 +1682,16 @@
           <w:szCs w:val="28"/>
           <w:u w:val="single"/>
         </w:rPr>
-        <w:t>eredità</w:t>
+        <w:t>eredit</w:t>
+      </w:r>
+      <w:r>
+        <w:rPr>
+          <w:rFonts w:ascii="Times New Roman" w:hAnsi="Times New Roman" w:cs="Times New Roman"/>
+          <w:sz w:val="28"/>
+          <w:szCs w:val="28"/>
+          <w:u w:val="single"/>
+        </w:rPr>
+        <w:t>a</w:t>
       </w:r>
       <w:r>
         <w:rPr>
@@ -1336,7 +1736,45 @@
           <w:sz w:val="28"/>
           <w:szCs w:val="28"/>
         </w:rPr>
-        <w:t>È presente un campo privato, ovvero un oggetto di tipo SequenzaGenerica, dove sono presenti tutti i corsi a cui un Abbonato_plus può iscriversi.</w:t>
+        <w:t xml:space="preserve">È presente un campo privato, ovvero un oggetto di tipo </w:t>
+      </w:r>
+      <w:proofErr w:type="spellStart"/>
+      <w:proofErr w:type="gramStart"/>
+      <w:r>
+        <w:rPr>
+          <w:rFonts w:ascii="Times New Roman" w:hAnsi="Times New Roman" w:cs="Times New Roman"/>
+          <w:sz w:val="28"/>
+          <w:szCs w:val="28"/>
+        </w:rPr>
+        <w:t>SequenzaGenerica</w:t>
+      </w:r>
+      <w:proofErr w:type="spellEnd"/>
+      <w:proofErr w:type="gramEnd"/>
+      <w:r>
+        <w:rPr>
+          <w:rFonts w:ascii="Times New Roman" w:hAnsi="Times New Roman" w:cs="Times New Roman"/>
+          <w:sz w:val="28"/>
+          <w:szCs w:val="28"/>
+        </w:rPr>
+        <w:t xml:space="preserve">, dove sono presenti tutti i corsi a cui un </w:t>
+      </w:r>
+      <w:proofErr w:type="spellStart"/>
+      <w:r>
+        <w:rPr>
+          <w:rFonts w:ascii="Times New Roman" w:hAnsi="Times New Roman" w:cs="Times New Roman"/>
+          <w:sz w:val="28"/>
+          <w:szCs w:val="28"/>
+        </w:rPr>
+        <w:t>Abbonato_plus</w:t>
+      </w:r>
+      <w:proofErr w:type="spellEnd"/>
+      <w:r>
+        <w:rPr>
+          <w:rFonts w:ascii="Times New Roman" w:hAnsi="Times New Roman" w:cs="Times New Roman"/>
+          <w:sz w:val="28"/>
+          <w:szCs w:val="28"/>
+        </w:rPr>
+        <w:t xml:space="preserve"> può iscriversi.</w:t>
       </w:r>
       <w:r>
         <w:rPr>
@@ -1345,7 +1783,25 @@
           <w:szCs w:val="28"/>
         </w:rPr>
         <w:br/>
-        <w:t xml:space="preserve">Per iscriversi ai corsi è quindi servito un metodo aggiungi_corso, il quale prende </w:t>
+        <w:t xml:space="preserve">Per iscriversi ai corsi è quindi servito un metodo </w:t>
+      </w:r>
+      <w:proofErr w:type="spellStart"/>
+      <w:r>
+        <w:rPr>
+          <w:rFonts w:ascii="Times New Roman" w:hAnsi="Times New Roman" w:cs="Times New Roman"/>
+          <w:sz w:val="28"/>
+          <w:szCs w:val="28"/>
+        </w:rPr>
+        <w:t>aggiungi_corso</w:t>
+      </w:r>
+      <w:proofErr w:type="spellEnd"/>
+      <w:r>
+        <w:rPr>
+          <w:rFonts w:ascii="Times New Roman" w:hAnsi="Times New Roman" w:cs="Times New Roman"/>
+          <w:sz w:val="28"/>
+          <w:szCs w:val="28"/>
+        </w:rPr>
+        <w:t xml:space="preserve">, il quale prende </w:t>
       </w:r>
       <w:r>
         <w:rPr>
@@ -1364,6 +1820,7 @@
         </w:rPr>
         <w:t xml:space="preserve">oggetto di tipo </w:t>
       </w:r>
+      <w:proofErr w:type="spellStart"/>
       <w:r>
         <w:rPr>
           <w:rFonts w:ascii="Times New Roman" w:hAnsi="Times New Roman" w:cs="Times New Roman"/>
@@ -1373,13 +1830,66 @@
         </w:rPr>
         <w:t>initializer_list</w:t>
       </w:r>
-      <w:r>
-        <w:rPr>
-          <w:rFonts w:ascii="Times New Roman" w:hAnsi="Times New Roman" w:cs="Times New Roman"/>
-          <w:sz w:val="28"/>
-          <w:szCs w:val="28"/>
-        </w:rPr>
-        <w:t xml:space="preserve"> di corsi (per consentire una aggiunta di più corsi con una solo chiamata del metodo) e li aggiunge alla SequenzaGenerica di corsi.</w:t>
+      <w:proofErr w:type="spellEnd"/>
+      <w:r>
+        <w:rPr>
+          <w:rFonts w:ascii="Times New Roman" w:hAnsi="Times New Roman" w:cs="Times New Roman"/>
+          <w:sz w:val="28"/>
+          <w:szCs w:val="28"/>
+        </w:rPr>
+        <w:t xml:space="preserve"> di corsi (per consentire una aggiunta di più corsi con una solo chiamata del metodo</w:t>
+      </w:r>
+      <w:r>
+        <w:rPr>
+          <w:rFonts w:ascii="Times New Roman" w:hAnsi="Times New Roman" w:cs="Times New Roman"/>
+          <w:sz w:val="28"/>
+          <w:szCs w:val="28"/>
+        </w:rPr>
+        <w:t xml:space="preserve">, come </w:t>
+      </w:r>
+      <w:proofErr w:type="spellStart"/>
+      <w:r>
+        <w:rPr>
+          <w:rFonts w:ascii="Times New Roman" w:hAnsi="Times New Roman" w:cs="Times New Roman"/>
+          <w:sz w:val="28"/>
+          <w:szCs w:val="28"/>
+        </w:rPr>
+        <w:t>varargs</w:t>
+      </w:r>
+      <w:proofErr w:type="spellEnd"/>
+      <w:r>
+        <w:rPr>
+          <w:rFonts w:ascii="Times New Roman" w:hAnsi="Times New Roman" w:cs="Times New Roman"/>
+          <w:sz w:val="28"/>
+          <w:szCs w:val="28"/>
+        </w:rPr>
+        <w:t xml:space="preserve"> per Java</w:t>
+      </w:r>
+      <w:r>
+        <w:rPr>
+          <w:rFonts w:ascii="Times New Roman" w:hAnsi="Times New Roman" w:cs="Times New Roman"/>
+          <w:sz w:val="28"/>
+          <w:szCs w:val="28"/>
+        </w:rPr>
+        <w:t xml:space="preserve">) e li aggiunge alla </w:t>
+      </w:r>
+      <w:proofErr w:type="spellStart"/>
+      <w:r>
+        <w:rPr>
+          <w:rFonts w:ascii="Times New Roman" w:hAnsi="Times New Roman" w:cs="Times New Roman"/>
+          <w:sz w:val="28"/>
+          <w:szCs w:val="28"/>
+        </w:rPr>
+        <w:t>SequenzaGenerica</w:t>
+      </w:r>
+      <w:proofErr w:type="spellEnd"/>
+      <w:r>
+        <w:rPr>
+          <w:rFonts w:ascii="Times New Roman" w:hAnsi="Times New Roman" w:cs="Times New Roman"/>
+          <w:sz w:val="28"/>
+          <w:szCs w:val="28"/>
+        </w:rPr>
+        <w:t xml:space="preserve"> di corsi.</w:t>
       </w:r>
     </w:p>
     <w:p>
@@ -1401,8 +1911,27 @@
           <w:sz w:val="28"/>
           <w:szCs w:val="28"/>
         </w:rPr>
-        <w:t xml:space="preserve">All’interno di questa classe sono ridefiniti i metodi applica_sconto (effettua </w:t>
-      </w:r>
+        <w:t xml:space="preserve">All’interno di questa classe sono ridefiniti i metodi </w:t>
+      </w:r>
+      <w:proofErr w:type="spellStart"/>
+      <w:r>
+        <w:rPr>
+          <w:rFonts w:ascii="Times New Roman" w:hAnsi="Times New Roman" w:cs="Times New Roman"/>
+          <w:sz w:val="28"/>
+          <w:szCs w:val="28"/>
+        </w:rPr>
+        <w:t>applica_sconto</w:t>
+      </w:r>
+      <w:proofErr w:type="spellEnd"/>
+      <w:r>
+        <w:rPr>
+          <w:rFonts w:ascii="Times New Roman" w:hAnsi="Times New Roman" w:cs="Times New Roman"/>
+          <w:sz w:val="28"/>
+          <w:szCs w:val="28"/>
+        </w:rPr>
+        <w:t xml:space="preserve"> (effettua </w:t>
+      </w:r>
+      <w:proofErr w:type="spellStart"/>
       <w:r>
         <w:rPr>
           <w:rFonts w:ascii="Times New Roman" w:hAnsi="Times New Roman" w:cs="Times New Roman"/>
@@ -1412,14 +1941,34 @@
         </w:rPr>
         <w:t>redefining</w:t>
       </w:r>
-      <w:r>
-        <w:rPr>
-          <w:rFonts w:ascii="Times New Roman" w:hAnsi="Times New Roman" w:cs="Times New Roman"/>
-          <w:sz w:val="28"/>
-          <w:szCs w:val="28"/>
-        </w:rPr>
-        <w:t xml:space="preserve">), toString (effettua </w:t>
-      </w:r>
+      <w:proofErr w:type="spellEnd"/>
+      <w:r>
+        <w:rPr>
+          <w:rFonts w:ascii="Times New Roman" w:hAnsi="Times New Roman" w:cs="Times New Roman"/>
+          <w:sz w:val="28"/>
+          <w:szCs w:val="28"/>
+        </w:rPr>
+        <w:t xml:space="preserve">), </w:t>
+      </w:r>
+      <w:proofErr w:type="spellStart"/>
+      <w:r>
+        <w:rPr>
+          <w:rFonts w:ascii="Times New Roman" w:hAnsi="Times New Roman" w:cs="Times New Roman"/>
+          <w:sz w:val="28"/>
+          <w:szCs w:val="28"/>
+        </w:rPr>
+        <w:t>toString</w:t>
+      </w:r>
+      <w:proofErr w:type="spellEnd"/>
+      <w:r>
+        <w:rPr>
+          <w:rFonts w:ascii="Times New Roman" w:hAnsi="Times New Roman" w:cs="Times New Roman"/>
+          <w:sz w:val="28"/>
+          <w:szCs w:val="28"/>
+        </w:rPr>
+        <w:t xml:space="preserve"> (effettua </w:t>
+      </w:r>
+      <w:proofErr w:type="spellStart"/>
       <w:r>
         <w:rPr>
           <w:rFonts w:ascii="Times New Roman" w:hAnsi="Times New Roman" w:cs="Times New Roman"/>
@@ -1429,6 +1978,7 @@
         </w:rPr>
         <w:t>overriding</w:t>
       </w:r>
+      <w:proofErr w:type="spellEnd"/>
       <w:r>
         <w:rPr>
           <w:rFonts w:ascii="Times New Roman" w:hAnsi="Times New Roman" w:cs="Times New Roman"/>
@@ -1487,7 +2037,43 @@
           <w:sz w:val="28"/>
           <w:szCs w:val="28"/>
         </w:rPr>
-        <w:t xml:space="preserve"> (privato) e i metodi getCosto, e toString che ritorn</w:t>
+        <w:t xml:space="preserve"> (privato) e i metodi </w:t>
+      </w:r>
+      <w:proofErr w:type="spellStart"/>
+      <w:r>
+        <w:rPr>
+          <w:rFonts w:ascii="Times New Roman" w:hAnsi="Times New Roman" w:cs="Times New Roman"/>
+          <w:sz w:val="28"/>
+          <w:szCs w:val="28"/>
+        </w:rPr>
+        <w:t>getCosto</w:t>
+      </w:r>
+      <w:proofErr w:type="spellEnd"/>
+      <w:r>
+        <w:rPr>
+          <w:rFonts w:ascii="Times New Roman" w:hAnsi="Times New Roman" w:cs="Times New Roman"/>
+          <w:sz w:val="28"/>
+          <w:szCs w:val="28"/>
+        </w:rPr>
+        <w:t xml:space="preserve">, e </w:t>
+      </w:r>
+      <w:proofErr w:type="spellStart"/>
+      <w:r>
+        <w:rPr>
+          <w:rFonts w:ascii="Times New Roman" w:hAnsi="Times New Roman" w:cs="Times New Roman"/>
+          <w:sz w:val="28"/>
+          <w:szCs w:val="28"/>
+        </w:rPr>
+        <w:t>toString</w:t>
+      </w:r>
+      <w:proofErr w:type="spellEnd"/>
+      <w:r>
+        <w:rPr>
+          <w:rFonts w:ascii="Times New Roman" w:hAnsi="Times New Roman" w:cs="Times New Roman"/>
+          <w:sz w:val="28"/>
+          <w:szCs w:val="28"/>
+        </w:rPr>
+        <w:t xml:space="preserve"> che ritorn</w:t>
       </w:r>
       <w:r>
         <w:rPr>
@@ -1597,7 +2183,6 @@
           <w:rFonts w:ascii="Times New Roman" w:hAnsi="Times New Roman" w:cs="Times New Roman"/>
           <w:sz w:val="28"/>
           <w:szCs w:val="28"/>
-          <w:u w:val="single"/>
         </w:rPr>
         <w:t>Grazie</w:t>
       </w:r>
@@ -1701,7 +2286,43 @@
           <w:sz w:val="28"/>
           <w:szCs w:val="28"/>
         </w:rPr>
-        <w:t xml:space="preserve"> che un iscritto diventi un abbonato è stato implementato un metodo abbonati e abbonati_plus, il quale restituisce un Abbonato (o Abbonato_plus) con lo stesso nome, cognome, anno di nascita e id.</w:t>
+        <w:t xml:space="preserve"> che un iscritto diventi un abbonato è stato implementato un metodo abbonati e </w:t>
+      </w:r>
+      <w:proofErr w:type="spellStart"/>
+      <w:r>
+        <w:rPr>
+          <w:rFonts w:ascii="Times New Roman" w:hAnsi="Times New Roman" w:cs="Times New Roman"/>
+          <w:sz w:val="28"/>
+          <w:szCs w:val="28"/>
+        </w:rPr>
+        <w:t>abbonati_plus</w:t>
+      </w:r>
+      <w:proofErr w:type="spellEnd"/>
+      <w:r>
+        <w:rPr>
+          <w:rFonts w:ascii="Times New Roman" w:hAnsi="Times New Roman" w:cs="Times New Roman"/>
+          <w:sz w:val="28"/>
+          <w:szCs w:val="28"/>
+        </w:rPr>
+        <w:t xml:space="preserve">, il quale restituisce un Abbonato (o </w:t>
+      </w:r>
+      <w:proofErr w:type="spellStart"/>
+      <w:r>
+        <w:rPr>
+          <w:rFonts w:ascii="Times New Roman" w:hAnsi="Times New Roman" w:cs="Times New Roman"/>
+          <w:sz w:val="28"/>
+          <w:szCs w:val="28"/>
+        </w:rPr>
+        <w:t>Abbonato_plus</w:t>
+      </w:r>
+      <w:proofErr w:type="spellEnd"/>
+      <w:r>
+        <w:rPr>
+          <w:rFonts w:ascii="Times New Roman" w:hAnsi="Times New Roman" w:cs="Times New Roman"/>
+          <w:sz w:val="28"/>
+          <w:szCs w:val="28"/>
+        </w:rPr>
+        <w:t>) con lo stesso nome, cognome, anno di nascita e id.</w:t>
       </w:r>
     </w:p>
     <w:p>
@@ -1721,6 +2342,7 @@
           <w:szCs w:val="28"/>
         </w:rPr>
       </w:pPr>
+      <w:proofErr w:type="spellStart"/>
       <w:r>
         <w:rPr>
           <w:rFonts w:ascii="Times New Roman" w:hAnsi="Times New Roman" w:cs="Times New Roman"/>
@@ -1731,6 +2353,7 @@
         </w:rPr>
         <w:t>SequenzaGenerica</w:t>
       </w:r>
+      <w:proofErr w:type="spellEnd"/>
       <w:r>
         <w:rPr>
           <w:rFonts w:ascii="Times New Roman" w:hAnsi="Times New Roman" w:cs="Times New Roman"/>
@@ -1745,7 +2368,43 @@
           <w:sz w:val="28"/>
           <w:szCs w:val="28"/>
         </w:rPr>
-        <w:t xml:space="preserve"> simile alla SequenzaOrdinabile sviluppata in Java. Questa al suo interno presenta un </w:t>
+        <w:t xml:space="preserve"> simile alla </w:t>
+      </w:r>
+      <w:proofErr w:type="spellStart"/>
+      <w:proofErr w:type="gramStart"/>
+      <w:r>
+        <w:rPr>
+          <w:rFonts w:ascii="Times New Roman" w:hAnsi="Times New Roman" w:cs="Times New Roman"/>
+          <w:sz w:val="28"/>
+          <w:szCs w:val="28"/>
+        </w:rPr>
+        <w:t>SequenzaOrdinabile</w:t>
+      </w:r>
+      <w:proofErr w:type="spellEnd"/>
+      <w:proofErr w:type="gramEnd"/>
+      <w:r>
+        <w:rPr>
+          <w:rFonts w:ascii="Times New Roman" w:hAnsi="Times New Roman" w:cs="Times New Roman"/>
+          <w:sz w:val="28"/>
+          <w:szCs w:val="28"/>
+        </w:rPr>
+        <w:t xml:space="preserve"> sviluppata in Java. Questa al suo interno presenta un </w:t>
+      </w:r>
+      <w:r>
+        <w:rPr>
+          <w:rFonts w:ascii="Times New Roman" w:hAnsi="Times New Roman" w:cs="Times New Roman"/>
+          <w:sz w:val="28"/>
+          <w:szCs w:val="28"/>
+        </w:rPr>
+        <w:t>vettore</w:t>
+      </w:r>
+      <w:r>
+        <w:rPr>
+          <w:rFonts w:ascii="Times New Roman" w:hAnsi="Times New Roman" w:cs="Times New Roman"/>
+          <w:sz w:val="28"/>
+          <w:szCs w:val="28"/>
+        </w:rPr>
+        <w:t xml:space="preserve"> di elementi di tipo K </w:t>
       </w:r>
       <w:r>
         <w:rPr>
@@ -1754,15 +2413,173 @@
           <w:szCs w:val="28"/>
           <w:u w:val="single"/>
         </w:rPr>
-        <w:t>vettore</w:t>
-      </w:r>
-      <w:r>
-        <w:rPr>
-          <w:rFonts w:ascii="Times New Roman" w:hAnsi="Times New Roman" w:cs="Times New Roman"/>
-          <w:sz w:val="28"/>
-          <w:szCs w:val="28"/>
-        </w:rPr>
-        <w:t xml:space="preserve"> di elementi di tipo K </w:t>
+        <w:t>generici</w:t>
+      </w:r>
+      <w:r>
+        <w:rPr>
+          <w:rFonts w:ascii="Times New Roman" w:hAnsi="Times New Roman" w:cs="Times New Roman"/>
+          <w:sz w:val="28"/>
+          <w:szCs w:val="28"/>
+        </w:rPr>
+        <w:t xml:space="preserve">. </w:t>
+      </w:r>
+    </w:p>
+    <w:p>
+      <w:pPr>
+        <w:pStyle w:val="Paragrafoelenco"/>
+        <w:spacing w:line="360" w:lineRule="auto"/>
+        <w:jc w:val="both"/>
+        <w:rPr>
+          <w:rFonts w:ascii="Times New Roman" w:hAnsi="Times New Roman" w:cs="Times New Roman"/>
+          <w:b/>
+          <w:bCs/>
+          <w:sz w:val="28"/>
+          <w:szCs w:val="28"/>
+        </w:rPr>
+      </w:pPr>
+      <w:r>
+        <w:rPr>
+          <w:rFonts w:ascii="Times New Roman" w:hAnsi="Times New Roman" w:cs="Times New Roman"/>
+          <w:sz w:val="28"/>
+          <w:szCs w:val="28"/>
+        </w:rPr>
+        <w:t xml:space="preserve">All’interno di questa classe sono implementati i metodi inserisci, che attraverso un </w:t>
+      </w:r>
+      <w:proofErr w:type="spellStart"/>
+      <w:r>
+        <w:rPr>
+          <w:rFonts w:ascii="Times New Roman" w:hAnsi="Times New Roman" w:cs="Times New Roman"/>
+          <w:sz w:val="28"/>
+          <w:szCs w:val="28"/>
+        </w:rPr>
+        <w:t>initializer</w:t>
+      </w:r>
+      <w:proofErr w:type="spellEnd"/>
+      <w:r>
+        <w:rPr>
+          <w:rFonts w:ascii="Times New Roman" w:hAnsi="Times New Roman" w:cs="Times New Roman"/>
+          <w:sz w:val="28"/>
+          <w:szCs w:val="28"/>
+        </w:rPr>
+        <w:t xml:space="preserve"> list </w:t>
+      </w:r>
+      <w:r>
+        <w:rPr>
+          <w:rFonts w:ascii="Times New Roman" w:hAnsi="Times New Roman" w:cs="Times New Roman"/>
+          <w:sz w:val="28"/>
+          <w:szCs w:val="28"/>
+        </w:rPr>
+        <w:t xml:space="preserve">(l’oggetto) </w:t>
+      </w:r>
+      <w:r>
+        <w:rPr>
+          <w:rFonts w:ascii="Times New Roman" w:hAnsi="Times New Roman" w:cs="Times New Roman"/>
+          <w:sz w:val="28"/>
+          <w:szCs w:val="28"/>
+        </w:rPr>
+        <w:t xml:space="preserve">è in grado di inserire diversi elementi K nel vettore, ed il metodo </w:t>
+      </w:r>
+      <w:proofErr w:type="spellStart"/>
+      <w:r>
+        <w:rPr>
+          <w:rFonts w:ascii="Times New Roman" w:hAnsi="Times New Roman" w:cs="Times New Roman"/>
+          <w:sz w:val="28"/>
+          <w:szCs w:val="28"/>
+        </w:rPr>
+        <w:t>toString</w:t>
+      </w:r>
+      <w:proofErr w:type="spellEnd"/>
+      <w:r>
+        <w:rPr>
+          <w:rFonts w:ascii="Times New Roman" w:hAnsi="Times New Roman" w:cs="Times New Roman"/>
+          <w:sz w:val="28"/>
+          <w:szCs w:val="28"/>
+        </w:rPr>
+        <w:t xml:space="preserve"> che restituisci i </w:t>
+      </w:r>
+      <w:proofErr w:type="spellStart"/>
+      <w:r>
+        <w:rPr>
+          <w:rFonts w:ascii="Times New Roman" w:hAnsi="Times New Roman" w:cs="Times New Roman"/>
+          <w:sz w:val="28"/>
+          <w:szCs w:val="28"/>
+        </w:rPr>
+        <w:t>toString</w:t>
+      </w:r>
+      <w:proofErr w:type="spellEnd"/>
+      <w:r>
+        <w:rPr>
+          <w:rFonts w:ascii="Times New Roman" w:hAnsi="Times New Roman" w:cs="Times New Roman"/>
+          <w:sz w:val="28"/>
+          <w:szCs w:val="28"/>
+        </w:rPr>
+        <w:t xml:space="preserve"> degli elementi K presenti nel vettore.</w:t>
+      </w:r>
+    </w:p>
+    <w:p>
+      <w:pPr>
+        <w:spacing w:line="360" w:lineRule="auto"/>
+        <w:jc w:val="both"/>
+        <w:rPr>
+          <w:rFonts w:ascii="Times New Roman" w:hAnsi="Times New Roman" w:cs="Times New Roman"/>
+          <w:sz w:val="28"/>
+          <w:szCs w:val="28"/>
+        </w:rPr>
+      </w:pPr>
+      <w:r>
+        <w:rPr>
+          <w:rFonts w:ascii="Times New Roman" w:hAnsi="Times New Roman" w:cs="Times New Roman"/>
+          <w:sz w:val="28"/>
+          <w:szCs w:val="28"/>
+        </w:rPr>
+        <w:t xml:space="preserve">All’interno del </w:t>
+      </w:r>
+      <w:proofErr w:type="spellStart"/>
+      <w:r>
+        <w:rPr>
+          <w:rFonts w:ascii="Times New Roman" w:hAnsi="Times New Roman" w:cs="Times New Roman"/>
+          <w:b/>
+          <w:bCs/>
+          <w:sz w:val="28"/>
+          <w:szCs w:val="28"/>
+        </w:rPr>
+        <w:t>main</w:t>
+      </w:r>
+      <w:proofErr w:type="spellEnd"/>
+      <w:r>
+        <w:rPr>
+          <w:rFonts w:ascii="Times New Roman" w:hAnsi="Times New Roman" w:cs="Times New Roman"/>
+          <w:sz w:val="28"/>
+          <w:szCs w:val="28"/>
+        </w:rPr>
+        <w:t xml:space="preserve">, per testare il funzionamento del software sono stati creati </w:t>
+      </w:r>
+      <w:r>
+        <w:rPr>
+          <w:rFonts w:ascii="Times New Roman" w:hAnsi="Times New Roman" w:cs="Times New Roman"/>
+          <w:sz w:val="28"/>
+          <w:szCs w:val="28"/>
+        </w:rPr>
+        <w:t>i due tipi di abbonati in due modi diversi, ovvero “normalmente” e in seguito passando per la classe Iscritto.</w:t>
+      </w:r>
+    </w:p>
+    <w:p>
+      <w:pPr>
+        <w:spacing w:line="360" w:lineRule="auto"/>
+        <w:jc w:val="both"/>
+        <w:rPr>
+          <w:rFonts w:ascii="Times New Roman" w:hAnsi="Times New Roman" w:cs="Times New Roman"/>
+          <w:sz w:val="28"/>
+          <w:szCs w:val="28"/>
+        </w:rPr>
+      </w:pPr>
+      <w:r>
+        <w:rPr>
+          <w:rFonts w:ascii="Times New Roman" w:hAnsi="Times New Roman" w:cs="Times New Roman"/>
+          <w:sz w:val="28"/>
+          <w:szCs w:val="28"/>
+        </w:rPr>
+        <w:t xml:space="preserve">Dopo la stampa dei quattro iscritti, vengono creati due corsi, inseriti in seguito in una </w:t>
       </w:r>
       <w:r>
         <w:rPr>
@@ -1771,101 +2588,33 @@
           <w:szCs w:val="28"/>
           <w:u w:val="single"/>
         </w:rPr>
-        <w:t>generici</w:t>
-      </w:r>
-      <w:r>
-        <w:rPr>
-          <w:rFonts w:ascii="Times New Roman" w:hAnsi="Times New Roman" w:cs="Times New Roman"/>
-          <w:sz w:val="28"/>
-          <w:szCs w:val="28"/>
-        </w:rPr>
-        <w:t xml:space="preserve">. </w:t>
-      </w:r>
-    </w:p>
-    <w:p>
-      <w:pPr>
-        <w:pStyle w:val="Paragrafoelenco"/>
-        <w:spacing w:line="360" w:lineRule="auto"/>
-        <w:jc w:val="both"/>
-        <w:rPr>
-          <w:rFonts w:ascii="Times New Roman" w:hAnsi="Times New Roman" w:cs="Times New Roman"/>
-          <w:b/>
-          <w:bCs/>
-          <w:sz w:val="28"/>
-          <w:szCs w:val="28"/>
-        </w:rPr>
-      </w:pPr>
-      <w:r>
-        <w:rPr>
-          <w:rFonts w:ascii="Times New Roman" w:hAnsi="Times New Roman" w:cs="Times New Roman"/>
-          <w:sz w:val="28"/>
-          <w:szCs w:val="28"/>
-        </w:rPr>
-        <w:t>All’interno di questa classe sono implementati i metodi inserisci, che attraverso un initializer list è in grado di inserire diversi elementi K nel vettore, ed il metodo toString che restituisci i toString degli elementi K presenti nel vettore.</w:t>
-      </w:r>
-    </w:p>
-    <w:p>
-      <w:pPr>
-        <w:spacing w:line="360" w:lineRule="auto"/>
-        <w:jc w:val="both"/>
-        <w:rPr>
-          <w:rFonts w:ascii="Times New Roman" w:hAnsi="Times New Roman" w:cs="Times New Roman"/>
-          <w:sz w:val="28"/>
-          <w:szCs w:val="28"/>
-        </w:rPr>
-      </w:pPr>
-      <w:r>
-        <w:rPr>
-          <w:rFonts w:ascii="Times New Roman" w:hAnsi="Times New Roman" w:cs="Times New Roman"/>
-          <w:sz w:val="28"/>
-          <w:szCs w:val="28"/>
-        </w:rPr>
-        <w:t xml:space="preserve">All’interno del </w:t>
-      </w:r>
-      <w:r>
-        <w:rPr>
-          <w:rFonts w:ascii="Times New Roman" w:hAnsi="Times New Roman" w:cs="Times New Roman"/>
-          <w:b/>
-          <w:bCs/>
-          <w:sz w:val="28"/>
-          <w:szCs w:val="28"/>
-        </w:rPr>
-        <w:t>main</w:t>
-      </w:r>
-      <w:r>
-        <w:rPr>
-          <w:rFonts w:ascii="Times New Roman" w:hAnsi="Times New Roman" w:cs="Times New Roman"/>
-          <w:sz w:val="28"/>
-          <w:szCs w:val="28"/>
-        </w:rPr>
-        <w:t xml:space="preserve">, per testare il funzionamento del software sono stati creati </w:t>
-      </w:r>
-      <w:r>
-        <w:rPr>
-          <w:rFonts w:ascii="Times New Roman" w:hAnsi="Times New Roman" w:cs="Times New Roman"/>
-          <w:sz w:val="28"/>
-          <w:szCs w:val="28"/>
-        </w:rPr>
-        <w:t>i due tipi di abbonati in due modi diversi, ovvero “normalmente” e in seguito passando per la classe Iscritto.</w:t>
-      </w:r>
-    </w:p>
-    <w:p>
-      <w:pPr>
-        <w:spacing w:line="360" w:lineRule="auto"/>
-        <w:jc w:val="both"/>
-        <w:rPr>
-          <w:rFonts w:ascii="Times New Roman" w:hAnsi="Times New Roman" w:cs="Times New Roman"/>
-          <w:sz w:val="28"/>
-          <w:szCs w:val="28"/>
-        </w:rPr>
-      </w:pPr>
-      <w:r>
-        <w:rPr>
-          <w:rFonts w:ascii="Times New Roman" w:hAnsi="Times New Roman" w:cs="Times New Roman"/>
-          <w:sz w:val="28"/>
-          <w:szCs w:val="28"/>
-        </w:rPr>
-        <w:t xml:space="preserve">Dopo la stampa dei quattro iscritti, vengono creati due corsi, inseriti in seguito in una </w:t>
+        <w:t>lista</w:t>
+      </w:r>
+      <w:r>
+        <w:rPr>
+          <w:rFonts w:ascii="Times New Roman" w:hAnsi="Times New Roman" w:cs="Times New Roman"/>
+          <w:sz w:val="28"/>
+          <w:szCs w:val="28"/>
+        </w:rPr>
+        <w:t xml:space="preserve"> di corsi. Per la stampa di questi è stato sviluppato un metodo </w:t>
+      </w:r>
+      <w:proofErr w:type="spellStart"/>
+      <w:r>
+        <w:rPr>
+          <w:rFonts w:ascii="Times New Roman" w:hAnsi="Times New Roman" w:cs="Times New Roman"/>
+          <w:sz w:val="28"/>
+          <w:szCs w:val="28"/>
+        </w:rPr>
+        <w:t>toString</w:t>
+      </w:r>
+      <w:proofErr w:type="spellEnd"/>
+      <w:r>
+        <w:rPr>
+          <w:rFonts w:ascii="Times New Roman" w:hAnsi="Times New Roman" w:cs="Times New Roman"/>
+          <w:sz w:val="28"/>
+          <w:szCs w:val="28"/>
+        </w:rPr>
+        <w:t xml:space="preserve"> il quale utilizza un </w:t>
       </w:r>
       <w:r>
         <w:rPr>
@@ -1874,23 +2623,6 @@
           <w:szCs w:val="28"/>
           <w:u w:val="single"/>
         </w:rPr>
-        <w:t>lista</w:t>
-      </w:r>
-      <w:r>
-        <w:rPr>
-          <w:rFonts w:ascii="Times New Roman" w:hAnsi="Times New Roman" w:cs="Times New Roman"/>
-          <w:sz w:val="28"/>
-          <w:szCs w:val="28"/>
-        </w:rPr>
-        <w:t xml:space="preserve"> di corsi. Per la stampa di questi è stato sviluppato un metodo toString il quale utilizza un </w:t>
-      </w:r>
-      <w:r>
-        <w:rPr>
-          <w:rFonts w:ascii="Times New Roman" w:hAnsi="Times New Roman" w:cs="Times New Roman"/>
-          <w:sz w:val="28"/>
-          <w:szCs w:val="28"/>
-          <w:u w:val="single"/>
-        </w:rPr>
         <w:t>iterator</w:t>
       </w:r>
       <w:r>
@@ -1918,7 +2650,25 @@
           <w:sz w:val="28"/>
           <w:szCs w:val="28"/>
         </w:rPr>
-        <w:t>Questi corsi sono stati inseriti nella sequenza di corsi di un abbonato plus tramite una sola chiamata del metodo, grazie all’initializer list presente in questo.</w:t>
+        <w:t>Questi corsi sono stati inseriti nella sequenza di corsi di un abbonato plus tramite una sola chiamata del metodo, grazie all’</w:t>
+      </w:r>
+      <w:proofErr w:type="spellStart"/>
+      <w:r>
+        <w:rPr>
+          <w:rFonts w:ascii="Times New Roman" w:hAnsi="Times New Roman" w:cs="Times New Roman"/>
+          <w:sz w:val="28"/>
+          <w:szCs w:val="28"/>
+        </w:rPr>
+        <w:t>initializer</w:t>
+      </w:r>
+      <w:proofErr w:type="spellEnd"/>
+      <w:r>
+        <w:rPr>
+          <w:rFonts w:ascii="Times New Roman" w:hAnsi="Times New Roman" w:cs="Times New Roman"/>
+          <w:sz w:val="28"/>
+          <w:szCs w:val="28"/>
+        </w:rPr>
+        <w:t xml:space="preserve"> list presente in questo.</w:t>
       </w:r>
     </w:p>
     <w:p>
@@ -1938,7 +2688,25 @@
           <w:szCs w:val="28"/>
         </w:rPr>
         <w:lastRenderedPageBreak/>
-        <w:t>Come ultimo punto vengono effettuati i metodi applica_sconto sulle due tipologie di abbonati e ristampati tutti gli abbonati per verificare il corretto funzionamento delle funzioni.</w:t>
+        <w:t xml:space="preserve">Come ultimo punto vengono effettuati i metodi </w:t>
+      </w:r>
+      <w:proofErr w:type="spellStart"/>
+      <w:r>
+        <w:rPr>
+          <w:rFonts w:ascii="Times New Roman" w:hAnsi="Times New Roman" w:cs="Times New Roman"/>
+          <w:sz w:val="28"/>
+          <w:szCs w:val="28"/>
+        </w:rPr>
+        <w:t>applica_sconto</w:t>
+      </w:r>
+      <w:proofErr w:type="spellEnd"/>
+      <w:r>
+        <w:rPr>
+          <w:rFonts w:ascii="Times New Roman" w:hAnsi="Times New Roman" w:cs="Times New Roman"/>
+          <w:sz w:val="28"/>
+          <w:szCs w:val="28"/>
+        </w:rPr>
+        <w:t xml:space="preserve"> sulle due tipologie di abbonati e ristampati tutti gli abbonati per verificare il corretto funzionamento delle funzioni.</w:t>
       </w:r>
     </w:p>
     <w:p>
@@ -2073,6 +2841,7 @@
         </w:rPr>
         <w:t xml:space="preserve">Durante lo sviluppo è stato usato il compilatore online </w:t>
       </w:r>
+      <w:proofErr w:type="spellStart"/>
       <w:r>
         <w:rPr>
           <w:rFonts w:ascii="Times New Roman" w:hAnsi="Times New Roman" w:cs="Times New Roman"/>
@@ -2082,6 +2851,7 @@
         </w:rPr>
         <w:t>replit</w:t>
       </w:r>
+      <w:proofErr w:type="spellEnd"/>
       <w:r>
         <w:rPr>
           <w:rFonts w:ascii="Times New Roman" w:hAnsi="Times New Roman" w:cs="Times New Roman"/>
@@ -2107,7 +2877,23 @@
           <w:sz w:val="28"/>
           <w:szCs w:val="28"/>
         </w:rPr>
-        <w:t xml:space="preserve">Il progetto funziona in maniera molto semplice, chiede all’utente di inserire dei nomi di corsi universitari in seguito viene chiesto di inserire i CFU dei corsi appena inseriti ed infine è necessario inserire il voto </w:t>
+        <w:t xml:space="preserve">Il progetto funziona in maniera molto semplice, chiede all’utente di inserire dei nomi di corsi </w:t>
+      </w:r>
+      <w:r>
+        <w:rPr>
+          <w:rFonts w:ascii="Times New Roman" w:hAnsi="Times New Roman" w:cs="Times New Roman"/>
+          <w:sz w:val="28"/>
+          <w:szCs w:val="28"/>
+        </w:rPr>
+        <w:t>universitari, in seguito,</w:t>
+      </w:r>
+      <w:r>
+        <w:rPr>
+          <w:rFonts w:ascii="Times New Roman" w:hAnsi="Times New Roman" w:cs="Times New Roman"/>
+          <w:sz w:val="28"/>
+          <w:szCs w:val="28"/>
+        </w:rPr>
+        <w:t xml:space="preserve"> viene chiesto di inserire i CFU dei corsi appena inseriti ed infine è necessario inserire il voto </w:t>
       </w:r>
       <w:r>
         <w:rPr>
@@ -2192,15 +2978,61 @@
           <w:szCs w:val="28"/>
         </w:rPr>
       </w:pPr>
-      <w:r>
-        <w:rPr>
-          <w:rFonts w:ascii="Times New Roman" w:hAnsi="Times New Roman" w:cs="Times New Roman"/>
-          <w:b/>
-          <w:bCs/>
-          <w:sz w:val="28"/>
-          <w:szCs w:val="28"/>
-        </w:rPr>
-        <w:t>aggiungiCorsi:: Int-&gt; IO [String]</w:t>
+      <w:proofErr w:type="spellStart"/>
+      <w:proofErr w:type="gramStart"/>
+      <w:r>
+        <w:rPr>
+          <w:rFonts w:ascii="Times New Roman" w:hAnsi="Times New Roman" w:cs="Times New Roman"/>
+          <w:b/>
+          <w:bCs/>
+          <w:sz w:val="28"/>
+          <w:szCs w:val="28"/>
+        </w:rPr>
+        <w:t>aggiungiCorsi</w:t>
+      </w:r>
+      <w:proofErr w:type="spellEnd"/>
+      <w:r>
+        <w:rPr>
+          <w:rFonts w:ascii="Times New Roman" w:hAnsi="Times New Roman" w:cs="Times New Roman"/>
+          <w:b/>
+          <w:bCs/>
+          <w:sz w:val="28"/>
+          <w:szCs w:val="28"/>
+        </w:rPr>
+        <w:t>::</w:t>
+      </w:r>
+      <w:proofErr w:type="gramEnd"/>
+      <w:r>
+        <w:rPr>
+          <w:rFonts w:ascii="Times New Roman" w:hAnsi="Times New Roman" w:cs="Times New Roman"/>
+          <w:b/>
+          <w:bCs/>
+          <w:sz w:val="28"/>
+          <w:szCs w:val="28"/>
+        </w:rPr>
+        <w:t xml:space="preserve"> Int-&gt; IO [</w:t>
+      </w:r>
+      <w:proofErr w:type="spellStart"/>
+      <w:r>
+        <w:rPr>
+          <w:rFonts w:ascii="Times New Roman" w:hAnsi="Times New Roman" w:cs="Times New Roman"/>
+          <w:b/>
+          <w:bCs/>
+          <w:sz w:val="28"/>
+          <w:szCs w:val="28"/>
+        </w:rPr>
+        <w:t>String</w:t>
+      </w:r>
+      <w:proofErr w:type="spellEnd"/>
+      <w:r>
+        <w:rPr>
+          <w:rFonts w:ascii="Times New Roman" w:hAnsi="Times New Roman" w:cs="Times New Roman"/>
+          <w:b/>
+          <w:bCs/>
+          <w:sz w:val="28"/>
+          <w:szCs w:val="28"/>
+        </w:rPr>
+        <w:t>]</w:t>
       </w:r>
     </w:p>
     <w:p>
@@ -2222,7 +3054,25 @@
           <w:sz w:val="28"/>
           <w:szCs w:val="28"/>
         </w:rPr>
-        <w:t>Prende in input un intero per capire se l’utente vuole continuare a inserire nuovi corsi oppure vuole fermarsi (1/0). Questa funzione viene richiamata da se stessa finché l’utente non inserisce uno 0. Infine, restituisce una lista contenente tutti i nomi dei corsi inseriti.</w:t>
+        <w:t xml:space="preserve">Prende in input un intero per capire se l’utente vuole continuare a inserire nuovi corsi oppure vuole fermarsi (1/0). Questa funzione viene richiamata da </w:t>
+      </w:r>
+      <w:proofErr w:type="gramStart"/>
+      <w:r>
+        <w:rPr>
+          <w:rFonts w:ascii="Times New Roman" w:hAnsi="Times New Roman" w:cs="Times New Roman"/>
+          <w:sz w:val="28"/>
+          <w:szCs w:val="28"/>
+        </w:rPr>
+        <w:t>se</w:t>
+      </w:r>
+      <w:proofErr w:type="gramEnd"/>
+      <w:r>
+        <w:rPr>
+          <w:rFonts w:ascii="Times New Roman" w:hAnsi="Times New Roman" w:cs="Times New Roman"/>
+          <w:sz w:val="28"/>
+          <w:szCs w:val="28"/>
+        </w:rPr>
+        <w:t xml:space="preserve"> stessa finché l’utente non inserisce uno 0. Infine, restituisce una lista contenente tutti i nomi dei corsi inseriti.</w:t>
       </w:r>
     </w:p>
     <w:p>
@@ -2242,15 +3092,61 @@
           <w:szCs w:val="28"/>
         </w:rPr>
       </w:pPr>
-      <w:r>
-        <w:rPr>
-          <w:rFonts w:ascii="Times New Roman" w:hAnsi="Times New Roman" w:cs="Times New Roman"/>
-          <w:b/>
-          <w:bCs/>
-          <w:sz w:val="28"/>
-          <w:szCs w:val="28"/>
-        </w:rPr>
-        <w:t>aggiungiCFU:: [String]-&gt;IO [Int]</w:t>
+      <w:proofErr w:type="spellStart"/>
+      <w:proofErr w:type="gramStart"/>
+      <w:r>
+        <w:rPr>
+          <w:rFonts w:ascii="Times New Roman" w:hAnsi="Times New Roman" w:cs="Times New Roman"/>
+          <w:b/>
+          <w:bCs/>
+          <w:sz w:val="28"/>
+          <w:szCs w:val="28"/>
+        </w:rPr>
+        <w:t>aggiungiCFU</w:t>
+      </w:r>
+      <w:proofErr w:type="spellEnd"/>
+      <w:r>
+        <w:rPr>
+          <w:rFonts w:ascii="Times New Roman" w:hAnsi="Times New Roman" w:cs="Times New Roman"/>
+          <w:b/>
+          <w:bCs/>
+          <w:sz w:val="28"/>
+          <w:szCs w:val="28"/>
+        </w:rPr>
+        <w:t>::</w:t>
+      </w:r>
+      <w:proofErr w:type="gramEnd"/>
+      <w:r>
+        <w:rPr>
+          <w:rFonts w:ascii="Times New Roman" w:hAnsi="Times New Roman" w:cs="Times New Roman"/>
+          <w:b/>
+          <w:bCs/>
+          <w:sz w:val="28"/>
+          <w:szCs w:val="28"/>
+        </w:rPr>
+        <w:t xml:space="preserve"> [</w:t>
+      </w:r>
+      <w:proofErr w:type="spellStart"/>
+      <w:r>
+        <w:rPr>
+          <w:rFonts w:ascii="Times New Roman" w:hAnsi="Times New Roman" w:cs="Times New Roman"/>
+          <w:b/>
+          <w:bCs/>
+          <w:sz w:val="28"/>
+          <w:szCs w:val="28"/>
+        </w:rPr>
+        <w:t>String</w:t>
+      </w:r>
+      <w:proofErr w:type="spellEnd"/>
+      <w:r>
+        <w:rPr>
+          <w:rFonts w:ascii="Times New Roman" w:hAnsi="Times New Roman" w:cs="Times New Roman"/>
+          <w:b/>
+          <w:bCs/>
+          <w:sz w:val="28"/>
+          <w:szCs w:val="28"/>
+        </w:rPr>
+        <w:t>]-&gt;IO [Int]</w:t>
       </w:r>
     </w:p>
     <w:p>
@@ -2356,6 +3252,8 @@
           <w:szCs w:val="28"/>
         </w:rPr>
       </w:pPr>
+      <w:proofErr w:type="spellStart"/>
+      <w:proofErr w:type="gramStart"/>
       <w:r>
         <w:rPr>
           <w:rFonts w:ascii="Times New Roman" w:hAnsi="Times New Roman" w:cs="Times New Roman"/>
@@ -2365,7 +3263,51 @@
           <w:szCs w:val="28"/>
         </w:rPr>
         <w:lastRenderedPageBreak/>
-        <w:t>aggiungiVoti:: [String]-&gt;IO [Int]</w:t>
+        <w:t>aggiungiVoti</w:t>
+      </w:r>
+      <w:proofErr w:type="spellEnd"/>
+      <w:r>
+        <w:rPr>
+          <w:rFonts w:ascii="Times New Roman" w:hAnsi="Times New Roman" w:cs="Times New Roman"/>
+          <w:b/>
+          <w:bCs/>
+          <w:sz w:val="28"/>
+          <w:szCs w:val="28"/>
+        </w:rPr>
+        <w:t>::</w:t>
+      </w:r>
+      <w:proofErr w:type="gramEnd"/>
+      <w:r>
+        <w:rPr>
+          <w:rFonts w:ascii="Times New Roman" w:hAnsi="Times New Roman" w:cs="Times New Roman"/>
+          <w:b/>
+          <w:bCs/>
+          <w:sz w:val="28"/>
+          <w:szCs w:val="28"/>
+        </w:rPr>
+        <w:t xml:space="preserve"> [</w:t>
+      </w:r>
+      <w:proofErr w:type="spellStart"/>
+      <w:r>
+        <w:rPr>
+          <w:rFonts w:ascii="Times New Roman" w:hAnsi="Times New Roman" w:cs="Times New Roman"/>
+          <w:b/>
+          <w:bCs/>
+          <w:sz w:val="28"/>
+          <w:szCs w:val="28"/>
+        </w:rPr>
+        <w:t>String</w:t>
+      </w:r>
+      <w:proofErr w:type="spellEnd"/>
+      <w:r>
+        <w:rPr>
+          <w:rFonts w:ascii="Times New Roman" w:hAnsi="Times New Roman" w:cs="Times New Roman"/>
+          <w:b/>
+          <w:bCs/>
+          <w:sz w:val="28"/>
+          <w:szCs w:val="28"/>
+        </w:rPr>
+        <w:t>]-&gt;IO [Int]</w:t>
       </w:r>
     </w:p>
     <w:p>
@@ -2387,8 +3329,27 @@
           <w:sz w:val="28"/>
           <w:szCs w:val="28"/>
         </w:rPr>
-        <w:t>Molto simile ad aggiungiCFU, prende la lista dei corsi e chiede all’utente di inserire i voti. Qui, per utilizzare il paradigma “</w:t>
-      </w:r>
+        <w:t xml:space="preserve">Molto simile ad </w:t>
+      </w:r>
+      <w:proofErr w:type="spellStart"/>
+      <w:r>
+        <w:rPr>
+          <w:rFonts w:ascii="Times New Roman" w:hAnsi="Times New Roman" w:cs="Times New Roman"/>
+          <w:sz w:val="28"/>
+          <w:szCs w:val="28"/>
+        </w:rPr>
+        <w:t>aggiungiCFU</w:t>
+      </w:r>
+      <w:proofErr w:type="spellEnd"/>
+      <w:r>
+        <w:rPr>
+          <w:rFonts w:ascii="Times New Roman" w:hAnsi="Times New Roman" w:cs="Times New Roman"/>
+          <w:sz w:val="28"/>
+          <w:szCs w:val="28"/>
+        </w:rPr>
+        <w:t>, prende la lista dei corsi e chiede all’utente di inserire i voti. Qui, per utilizzare il paradigma “</w:t>
+      </w:r>
+      <w:proofErr w:type="spellStart"/>
       <w:r>
         <w:rPr>
           <w:rFonts w:ascii="Times New Roman" w:hAnsi="Times New Roman" w:cs="Times New Roman"/>
@@ -2396,7 +3357,37 @@
           <w:szCs w:val="28"/>
           <w:u w:val="single"/>
         </w:rPr>
-        <w:t>if then else</w:t>
+        <w:t>if</w:t>
+      </w:r>
+      <w:proofErr w:type="spellEnd"/>
+      <w:r>
+        <w:rPr>
+          <w:rFonts w:ascii="Times New Roman" w:hAnsi="Times New Roman" w:cs="Times New Roman"/>
+          <w:sz w:val="28"/>
+          <w:szCs w:val="28"/>
+          <w:u w:val="single"/>
+        </w:rPr>
+        <w:t xml:space="preserve"> </w:t>
+      </w:r>
+      <w:proofErr w:type="spellStart"/>
+      <w:r>
+        <w:rPr>
+          <w:rFonts w:ascii="Times New Roman" w:hAnsi="Times New Roman" w:cs="Times New Roman"/>
+          <w:sz w:val="28"/>
+          <w:szCs w:val="28"/>
+          <w:u w:val="single"/>
+        </w:rPr>
+        <w:t>then</w:t>
+      </w:r>
+      <w:proofErr w:type="spellEnd"/>
+      <w:r>
+        <w:rPr>
+          <w:rFonts w:ascii="Times New Roman" w:hAnsi="Times New Roman" w:cs="Times New Roman"/>
+          <w:sz w:val="28"/>
+          <w:szCs w:val="28"/>
+          <w:u w:val="single"/>
+        </w:rPr>
+        <w:t xml:space="preserve"> else</w:t>
       </w:r>
       <w:r>
         <w:rPr>
@@ -2425,6 +3416,8 @@
           <w:lang w:val="en-GB"/>
         </w:rPr>
       </w:pPr>
+      <w:proofErr w:type="spellStart"/>
+      <w:proofErr w:type="gramStart"/>
       <w:r>
         <w:rPr>
           <w:rFonts w:ascii="Times New Roman" w:hAnsi="Times New Roman" w:cs="Times New Roman"/>
@@ -2434,7 +3427,55 @@
           <w:szCs w:val="28"/>
           <w:lang w:val="en-GB"/>
         </w:rPr>
-        <w:t>unisci::[a]-&gt;[Int]-&gt;[Int]-&gt;[(a,Int,Int)]</w:t>
+        <w:t>unisci</w:t>
+      </w:r>
+      <w:proofErr w:type="spellEnd"/>
+      <w:r>
+        <w:rPr>
+          <w:rFonts w:ascii="Times New Roman" w:hAnsi="Times New Roman" w:cs="Times New Roman"/>
+          <w:b/>
+          <w:bCs/>
+          <w:sz w:val="28"/>
+          <w:szCs w:val="28"/>
+          <w:lang w:val="en-GB"/>
+        </w:rPr>
+        <w:t>::</w:t>
+      </w:r>
+      <w:proofErr w:type="gramEnd"/>
+      <w:r>
+        <w:rPr>
+          <w:rFonts w:ascii="Times New Roman" w:hAnsi="Times New Roman" w:cs="Times New Roman"/>
+          <w:b/>
+          <w:bCs/>
+          <w:sz w:val="28"/>
+          <w:szCs w:val="28"/>
+          <w:lang w:val="en-GB"/>
+        </w:rPr>
+        <w:t>[a]-&gt;[Int]-&gt;[Int]-&gt;[(</w:t>
+      </w:r>
+      <w:proofErr w:type="spellStart"/>
+      <w:r>
+        <w:rPr>
+          <w:rFonts w:ascii="Times New Roman" w:hAnsi="Times New Roman" w:cs="Times New Roman"/>
+          <w:b/>
+          <w:bCs/>
+          <w:sz w:val="28"/>
+          <w:szCs w:val="28"/>
+          <w:lang w:val="en-GB"/>
+        </w:rPr>
+        <w:t>a,Int,Int</w:t>
+      </w:r>
+      <w:proofErr w:type="spellEnd"/>
+      <w:r>
+        <w:rPr>
+          <w:rFonts w:ascii="Times New Roman" w:hAnsi="Times New Roman" w:cs="Times New Roman"/>
+          <w:b/>
+          <w:bCs/>
+          <w:sz w:val="28"/>
+          <w:szCs w:val="28"/>
+          <w:lang w:val="en-GB"/>
+        </w:rPr>
+        <w:t>)]</w:t>
       </w:r>
     </w:p>
     <w:p>
@@ -2464,7 +3505,25 @@
           <w:sz w:val="28"/>
           <w:szCs w:val="28"/>
         </w:rPr>
-        <w:t>nzione viene eseguita alla fine del programma, prendendo in input le tre liste sopra crete, le unisce in modo da ottenere una lista di questo tipo: [(Corso1,CFU1,Voto1),(Corso2,CFU2,Voto2)…]. Questa lista viene utile per avere un sommario dei dati inseriti.</w:t>
+        <w:t>nzione viene eseguita alla fine del programma, prendendo in input le tre liste sopra crete, le unisce in modo da ottenere una lista di questo tipo: [(Corso</w:t>
+      </w:r>
+      <w:proofErr w:type="gramStart"/>
+      <w:r>
+        <w:rPr>
+          <w:rFonts w:ascii="Times New Roman" w:hAnsi="Times New Roman" w:cs="Times New Roman"/>
+          <w:sz w:val="28"/>
+          <w:szCs w:val="28"/>
+        </w:rPr>
+        <w:t>1,CFU</w:t>
+      </w:r>
+      <w:proofErr w:type="gramEnd"/>
+      <w:r>
+        <w:rPr>
+          <w:rFonts w:ascii="Times New Roman" w:hAnsi="Times New Roman" w:cs="Times New Roman"/>
+          <w:sz w:val="28"/>
+          <w:szCs w:val="28"/>
+        </w:rPr>
+        <w:t>1,Voto1),(Corso2,CFU2,Voto2)…]. Questa lista viene utile per avere un sommario dei dati inseriti.</w:t>
       </w:r>
     </w:p>
     <w:p>
@@ -2484,15 +3543,39 @@
           <w:szCs w:val="28"/>
         </w:rPr>
       </w:pPr>
-      <w:r>
-        <w:rPr>
-          <w:rFonts w:ascii="Times New Roman" w:hAnsi="Times New Roman" w:cs="Times New Roman"/>
-          <w:b/>
-          <w:bCs/>
-          <w:sz w:val="28"/>
-          <w:szCs w:val="28"/>
-        </w:rPr>
-        <w:t>calcolaVoto:: [Int]-&gt;[Int]-&gt;Int</w:t>
+      <w:proofErr w:type="spellStart"/>
+      <w:proofErr w:type="gramStart"/>
+      <w:r>
+        <w:rPr>
+          <w:rFonts w:ascii="Times New Roman" w:hAnsi="Times New Roman" w:cs="Times New Roman"/>
+          <w:b/>
+          <w:bCs/>
+          <w:sz w:val="28"/>
+          <w:szCs w:val="28"/>
+        </w:rPr>
+        <w:t>calcolaVoto</w:t>
+      </w:r>
+      <w:proofErr w:type="spellEnd"/>
+      <w:r>
+        <w:rPr>
+          <w:rFonts w:ascii="Times New Roman" w:hAnsi="Times New Roman" w:cs="Times New Roman"/>
+          <w:b/>
+          <w:bCs/>
+          <w:sz w:val="28"/>
+          <w:szCs w:val="28"/>
+        </w:rPr>
+        <w:t>::</w:t>
+      </w:r>
+      <w:proofErr w:type="gramEnd"/>
+      <w:r>
+        <w:rPr>
+          <w:rFonts w:ascii="Times New Roman" w:hAnsi="Times New Roman" w:cs="Times New Roman"/>
+          <w:b/>
+          <w:bCs/>
+          <w:sz w:val="28"/>
+          <w:szCs w:val="28"/>
+        </w:rPr>
+        <w:t xml:space="preserve"> [Int]-&gt;[Int]-&gt;Int</w:t>
       </w:r>
     </w:p>
     <w:p>
